--- a/Progetto Marano.docx
+++ b/Progetto Marano.docx
@@ -623,6 +623,60 @@
         <w:t>A partire dalla descrizione del contesto, è stato analizzato il dominio calcistico e costruito un modello entità-relazione completo, includendo le relazioni tra campionati, squadre, giocatori, partite e classifiche. Sono state gestite le relazioni di appartenenza e partecipazione, motivando le scelte effettuate per garantire coerenza e integrità dei dati.</w:t>
       </w:r>
     </w:p>
+    <w:p/>
+    <w:p>
+      <w:r>
+        <w:drawing>
+          <wp:inline distT="0" distB="0" distL="0" distR="0" wp14:anchorId="69411320" wp14:editId="716A0A14">
+            <wp:extent cx="6162040" cy="3466465"/>
+            <wp:effectExtent l="0" t="0" r="0" b="635"/>
+            <wp:docPr id="811347072" name="Immagine 20"/>
+            <wp:cNvGraphicFramePr>
+              <a:graphicFrameLocks xmlns:a="http://schemas.openxmlformats.org/drawingml/2006/main" noChangeAspect="1"/>
+            </wp:cNvGraphicFramePr>
+            <a:graphic xmlns:a="http://schemas.openxmlformats.org/drawingml/2006/main">
+              <a:graphicData uri="http://schemas.openxmlformats.org/drawingml/2006/picture">
+                <pic:pic xmlns:pic="http://schemas.openxmlformats.org/drawingml/2006/picture">
+                  <pic:nvPicPr>
+                    <pic:cNvPr id="0" name="Picture 6"/>
+                    <pic:cNvPicPr>
+                      <a:picLocks noChangeAspect="1" noChangeArrowheads="1"/>
+                    </pic:cNvPicPr>
+                  </pic:nvPicPr>
+                  <pic:blipFill>
+                    <a:blip r:embed="rId5" cstate="print">
+                      <a:extLst>
+                        <a:ext uri="{28A0092B-C50C-407E-A947-70E740481C1C}">
+                          <a14:useLocalDpi xmlns:a14="http://schemas.microsoft.com/office/drawing/2010/main" val="0"/>
+                        </a:ext>
+                      </a:extLst>
+                    </a:blip>
+                    <a:srcRect/>
+                    <a:stretch>
+                      <a:fillRect/>
+                    </a:stretch>
+                  </pic:blipFill>
+                  <pic:spPr bwMode="auto">
+                    <a:xfrm>
+                      <a:off x="0" y="0"/>
+                      <a:ext cx="6162040" cy="3466465"/>
+                    </a:xfrm>
+                    <a:prstGeom prst="rect">
+                      <a:avLst/>
+                    </a:prstGeom>
+                    <a:noFill/>
+                    <a:ln>
+                      <a:noFill/>
+                    </a:ln>
+                  </pic:spPr>
+                </pic:pic>
+              </a:graphicData>
+            </a:graphic>
+          </wp:inline>
+        </w:drawing>
+      </w:r>
+    </w:p>
+    <w:p/>
     <w:p>
       <w:pPr>
         <w:pStyle w:val="Titolo2"/>
@@ -693,6 +747,7 @@
         </w:numPr>
       </w:pPr>
       <w:r>
+        <w:lastRenderedPageBreak/>
         <w:t>Visualizzazione delle classifiche dei campionati, con dettagli su posizione, punti, gol fatti/subiti, differenza reti e risultati delle partite.</w:t>
       </w:r>
     </w:p>
@@ -783,11 +838,19 @@
         <w:spacing w:after="0" w:line="259" w:lineRule="auto"/>
         <w:ind w:hanging="361"/>
       </w:pPr>
+      <w:proofErr w:type="spellStart"/>
       <w:r>
         <w:rPr>
           <w:b/>
         </w:rPr>
-        <w:t>Backend Django</w:t>
+        <w:t>Backend</w:t>
+      </w:r>
+      <w:proofErr w:type="spellEnd"/>
+      <w:r>
+        <w:rPr>
+          <w:b/>
+        </w:rPr>
+        <w:t xml:space="preserve"> Django</w:t>
       </w:r>
       <w:r>
         <w:t xml:space="preserve">, </w:t>
@@ -1307,7 +1370,6 @@
         <w:ind w:hanging="361"/>
       </w:pPr>
       <w:r>
-        <w:lastRenderedPageBreak/>
         <w:t xml:space="preserve">Codice sorgente completo e funzionante. </w:t>
       </w:r>
     </w:p>
@@ -1323,11 +1385,19 @@
       <w:r>
         <w:t>Dati di esempio sufficienti per mostrare il funzionamento del sistema (</w:t>
       </w:r>
+      <w:proofErr w:type="spellStart"/>
       <w:r>
         <w:rPr>
           <w:b/>
         </w:rPr>
-        <w:t>dump del database</w:t>
+        <w:t>dump</w:t>
+      </w:r>
+      <w:proofErr w:type="spellEnd"/>
+      <w:r>
+        <w:rPr>
+          <w:b/>
+        </w:rPr>
+        <w:t xml:space="preserve"> del database</w:t>
       </w:r>
       <w:r>
         <w:t xml:space="preserve">). </w:t>
@@ -3067,7 +3137,6 @@
   <w:style w:type="character" w:default="1" w:styleId="Carpredefinitoparagrafo">
     <w:name w:val="Default Paragraph Font"/>
     <w:uiPriority w:val="1"/>
-    <w:semiHidden/>
     <w:unhideWhenUsed/>
   </w:style>
   <w:style w:type="table" w:default="1" w:styleId="Tabellanormale">

--- a/Progetto Marano.docx
+++ b/Progetto Marano.docx
@@ -1,6 +1,6 @@
 
 <file path=word/document.xml><?xml version="1.0" encoding="utf-8"?>
-<w:document xmlns:wpc="http://schemas.microsoft.com/office/word/2010/wordprocessingCanvas" xmlns:cx="http://schemas.microsoft.com/office/drawing/2014/chartex" xmlns:cx1="http://schemas.microsoft.com/office/drawing/2015/9/8/chartex" xmlns:cx2="http://schemas.microsoft.com/office/drawing/2015/10/21/chartex" xmlns:cx3="http://schemas.microsoft.com/office/drawing/2016/5/9/chartex" xmlns:cx4="http://schemas.microsoft.com/office/drawing/2016/5/10/chartex" xmlns:cx5="http://schemas.microsoft.com/office/drawing/2016/5/11/chartex" xmlns:cx6="http://schemas.microsoft.com/office/drawing/2016/5/12/chartex" xmlns:cx7="http://schemas.microsoft.com/office/drawing/2016/5/13/chartex" xmlns:cx8="http://schemas.microsoft.com/office/drawing/2016/5/14/chartex" xmlns:mc="http://schemas.openxmlformats.org/markup-compatibility/2006" xmlns:aink="http://schemas.microsoft.com/office/drawing/2016/ink" xmlns:am3d="http://schemas.microsoft.com/office/drawing/2017/model3d" xmlns:o="urn:schemas-microsoft-com:office:office" xmlns:oel="http://schemas.microsoft.com/office/2019/extlst" xmlns:r="http://schemas.openxmlformats.org/officeDocument/2006/relationships" xmlns:m="http://schemas.openxmlformats.org/officeDocument/2006/math" xmlns:v="urn:schemas-microsoft-com:vml" xmlns:wp14="http://schemas.microsoft.com/office/word/2010/wordprocessingDrawing" xmlns:wp="http://schemas.openxmlformats.org/drawingml/2006/wordprocessingDrawing" xmlns:w10="urn:schemas-microsoft-com:office:word" xmlns:w="http://schemas.openxmlformats.org/wordprocessingml/2006/main" xmlns:w14="http://schemas.microsoft.com/office/word/2010/wordml" xmlns:w15="http://schemas.microsoft.com/office/word/2012/wordml" xmlns:w16cex="http://schemas.microsoft.com/office/word/2018/wordml/cex" xmlns:w16cid="http://schemas.microsoft.com/office/word/2016/wordml/cid" xmlns:w16="http://schemas.microsoft.com/office/word/2018/wordml" xmlns:w16du="http://schemas.microsoft.com/office/word/2023/wordml/word16du" xmlns:w16sdtdh="http://schemas.microsoft.com/office/word/2020/wordml/sdtdatahash" xmlns:w16sdtfl="http://schemas.microsoft.com/office/word/2024/wordml/sdtformatlock" xmlns:w16se="http://schemas.microsoft.com/office/word/2015/wordml/symex" xmlns:wpg="http://schemas.microsoft.com/office/word/2010/wordprocessingGroup" xmlns:wpi="http://schemas.microsoft.com/office/word/2010/wordprocessingInk" xmlns:wne="http://schemas.microsoft.com/office/word/2006/wordml" xmlns:wps="http://schemas.microsoft.com/office/word/2010/wordprocessingShape" mc:Ignorable="w14 w15 w16se w16cid w16 w16cex w16sdtdh w16sdtfl w16du wp14">
+<w:document xmlns:wpc="http://schemas.microsoft.com/office/word/2010/wordprocessingCanvas" xmlns:mc="http://schemas.openxmlformats.org/markup-compatibility/2006" xmlns:o="urn:schemas-microsoft-com:office:office" xmlns:r="http://schemas.openxmlformats.org/officeDocument/2006/relationships" xmlns:m="http://schemas.openxmlformats.org/officeDocument/2006/math" xmlns:v="urn:schemas-microsoft-com:vml" xmlns:wp14="http://schemas.microsoft.com/office/word/2010/wordprocessingDrawing" xmlns:wp="http://schemas.openxmlformats.org/drawingml/2006/wordprocessingDrawing" xmlns:w="http://schemas.openxmlformats.org/wordprocessingml/2006/main" xmlns:w14="http://schemas.microsoft.com/office/word/2010/wordml" xmlns:w10="urn:schemas-microsoft-com:office:word" xmlns:w15="http://schemas.microsoft.com/office/word/2012/wordml" xmlns:wpg="http://schemas.microsoft.com/office/word/2010/wordprocessingGroup" xmlns:wpi="http://schemas.microsoft.com/office/word/2010/wordprocessingInk" xmlns:wne="http://schemas.microsoft.com/office/word/2006/wordml" xmlns:wps="http://schemas.microsoft.com/office/word/2010/wordprocessingShape" xmlns:wpsCustomData="http://www.wps.cn/officeDocument/2013/wpsCustomData" mc:Ignorable="w14 w15 wp14">
   <w:body>
     <w:p>
       <w:pPr>
@@ -60,11 +60,15 @@
         <w:ind w:left="0" w:right="0" w:firstLine="0"/>
         <w:rPr>
           <w:bCs/>
+          <w:sz w:val="22"/>
+          <w:szCs w:val="22"/>
         </w:rPr>
       </w:pPr>
       <w:r>
         <w:rPr>
           <w:bCs/>
+          <w:sz w:val="22"/>
+          <w:szCs w:val="22"/>
         </w:rPr>
         <w:t>Il progetto prevede la realizzazione di un sistema informativo completo per la gestione dei campionati di calcio, delle squadre, dei giocatori e delle relative statistiche, sostituendo le procedure manuali con un'applicazione web intuitiva e moderna. Il cuore del sistema è un database SQL che ospita tutte le informazioni necessarie per gestire efficacemente i dati sportivi e i servizi offerti agli utenti.</w:t>
       </w:r>
@@ -75,6 +79,8 @@
         <w:ind w:left="0" w:right="0" w:firstLine="0"/>
         <w:rPr>
           <w:bCs/>
+          <w:sz w:val="22"/>
+          <w:szCs w:val="22"/>
         </w:rPr>
       </w:pPr>
     </w:p>
@@ -84,11 +90,15 @@
         <w:ind w:left="0" w:right="0" w:firstLine="0"/>
         <w:rPr>
           <w:bCs/>
+          <w:sz w:val="22"/>
+          <w:szCs w:val="22"/>
         </w:rPr>
       </w:pPr>
       <w:r>
         <w:rPr>
           <w:bCs/>
+          <w:sz w:val="22"/>
+          <w:szCs w:val="22"/>
         </w:rPr>
         <w:t>Il database contiene un catalogo dettagliato di tutti i campionati, squadre e giocatori, includendo informazioni come nome, nazionalità, ruolo, valore di mercato, statistiche individuali e dati contrattuali. Per ogni squadra è possibile visualizzare la rosa aggiornata, lo stadio, la città e la partecipazione ai vari campionati. Ogni campionato gestisce la propria classifica, aggiornata automaticamente in base ai risultati delle partite.</w:t>
       </w:r>
@@ -99,6 +109,8 @@
         <w:ind w:left="0" w:right="0" w:firstLine="0"/>
         <w:rPr>
           <w:bCs/>
+          <w:sz w:val="22"/>
+          <w:szCs w:val="22"/>
         </w:rPr>
       </w:pPr>
     </w:p>
@@ -108,11 +120,15 @@
         <w:ind w:left="0" w:right="0" w:firstLine="0"/>
         <w:rPr>
           <w:bCs/>
+          <w:sz w:val="22"/>
+          <w:szCs w:val="22"/>
         </w:rPr>
       </w:pPr>
       <w:r>
         <w:rPr>
           <w:bCs/>
+          <w:sz w:val="22"/>
+          <w:szCs w:val="22"/>
         </w:rPr>
         <w:t>Gli utenti dell’applicazione sono suddivisi tra amministratori e tifosi. Gli amministratori possono gestire i dati di squadre, giocatori, partite e campionati, mentre i tifosi possono consultare le statistiche, visualizzare le classifiche, seguire la propria squadra preferita e accedere a un’area dedicata con informazioni dettagliate.</w:t>
       </w:r>
@@ -123,6 +139,8 @@
         <w:ind w:left="0" w:right="0" w:firstLine="0"/>
         <w:rPr>
           <w:bCs/>
+          <w:sz w:val="22"/>
+          <w:szCs w:val="22"/>
         </w:rPr>
       </w:pPr>
     </w:p>
@@ -132,11 +150,15 @@
         <w:ind w:left="0" w:right="0" w:firstLine="0"/>
         <w:rPr>
           <w:bCs/>
+          <w:sz w:val="22"/>
+          <w:szCs w:val="22"/>
         </w:rPr>
       </w:pPr>
       <w:r>
         <w:rPr>
           <w:bCs/>
+          <w:sz w:val="22"/>
+          <w:szCs w:val="22"/>
         </w:rPr>
         <w:t>La gestione delle partite rappresenta una funzionalità centrale dell’applicazione, permettendo di registrare i risultati, aggiornare le classifiche e tracciare le statistiche di ogni giornata di campionato. Il sistema mantiene uno storico completo di tutte le partite giocate, facilitando sia la consultazione che l’analisi dei dati sportivi.</w:t>
       </w:r>
@@ -147,6 +169,8 @@
         <w:ind w:left="0" w:right="0" w:firstLine="0"/>
         <w:rPr>
           <w:bCs/>
+          <w:sz w:val="22"/>
+          <w:szCs w:val="22"/>
         </w:rPr>
       </w:pPr>
     </w:p>
@@ -156,11 +180,15 @@
         <w:ind w:left="0" w:right="0" w:firstLine="0"/>
         <w:rPr>
           <w:bCs/>
+          <w:sz w:val="22"/>
+          <w:szCs w:val="22"/>
         </w:rPr>
       </w:pPr>
       <w:r>
         <w:rPr>
           <w:bCs/>
+          <w:sz w:val="22"/>
+          <w:szCs w:val="22"/>
         </w:rPr>
         <w:t>L’applicazione offre anche uno spazio dedicato alle statistiche individuali dei giocatori, come presenze, gol, assist, cartellini e valore di mercato, con la possibilità di ordinare e filtrare i dati secondo diversi criteri. Ogni tifoso può accedere a una sezione personalizzata per seguire la propria squadra e i propri giocatori preferiti.</w:t>
       </w:r>
@@ -171,6 +199,8 @@
         <w:ind w:left="0" w:right="0" w:firstLine="0"/>
         <w:rPr>
           <w:bCs/>
+          <w:sz w:val="22"/>
+          <w:szCs w:val="22"/>
         </w:rPr>
       </w:pPr>
     </w:p>
@@ -182,6 +212,8 @@
       <w:r>
         <w:rPr>
           <w:bCs/>
+          <w:sz w:val="22"/>
+          <w:szCs w:val="22"/>
         </w:rPr>
         <w:t xml:space="preserve">Non manca una sezione dedicata alla gestione degli utenti, con informazioni sui ruoli e le preferenze di ciascun membro, inclusa la possibilità di selezionare la squadra del cuore. Questo aspetto risulta </w:t>
       </w:r>
@@ -189,27 +221,40 @@
         <w:rPr>
           <w:bCs/>
         </w:rPr>
-        <w:lastRenderedPageBreak/>
-        <w:t>particolarmente utile per offrire un’esperienza personalizzata e coinvolgente</w:t>
-      </w:r>
-      <w:r>
-        <w:rPr>
-          <w:b/>
-          <w:sz w:val="36"/>
-        </w:rPr>
-        <w:t>.</w:t>
-      </w:r>
-      <w:r>
-        <w:rPr>
-          <w:rFonts w:ascii="Calibri" w:eastAsia="Calibri" w:hAnsi="Calibri" w:cs="Calibri"/>
-          <w:noProof/>
+        <w:t>particolarmente utile per offrire un’esper</w:t>
+      </w:r>
+      <w:r>
+        <w:rPr>
+          <w:rFonts w:hint="default"/>
+          <w:bCs/>
+          <w:lang w:val="it-IT"/>
+        </w:rPr>
+        <w:t>i</w:t>
+      </w:r>
+      <w:r>
+        <w:rPr>
+          <w:bCs/>
+        </w:rPr>
+        <w:t>enza personalizzata e</w:t>
+      </w:r>
+      <w:r>
+        <w:rPr>
+          <w:rFonts w:hint="default"/>
+          <w:bCs/>
+          <w:lang w:val="it-IT"/>
+        </w:rPr>
+        <w:t xml:space="preserve"> coinvolgente.</w:t>
+      </w:r>
+      <w:r>
+        <w:rPr>
+          <w:rFonts w:ascii="Calibri" w:hAnsi="Calibri" w:eastAsia="Calibri" w:cs="Calibri"/>
           <w:sz w:val="22"/>
         </w:rPr>
         <mc:AlternateContent>
           <mc:Choice Requires="wpg">
             <w:drawing>
-              <wp:inline distT="0" distB="0" distL="0" distR="0" wp14:anchorId="29497EFA" wp14:editId="039903A2">
-                <wp:extent cx="6124004" cy="6350"/>
+              <wp:inline distT="0" distB="0" distL="0" distR="0">
+                <wp:extent cx="6123940" cy="6350"/>
                 <wp:effectExtent l="0" t="0" r="0" b="0"/>
                 <wp:docPr id="2055" name="Group 2055"/>
                 <wp:cNvGraphicFramePr/>
@@ -555,33 +600,48 @@
               </wp:inline>
             </w:drawing>
           </mc:Choice>
-          <mc:Fallback xmlns:a="http://schemas.openxmlformats.org/drawingml/2006/main">
+          <mc:Fallback>
             <w:pict>
-              <v:group id="Group 2055" style="width:482.205pt;height:0.5pt;mso-position-horizontal-relative:char;mso-position-vertical-relative:line" coordsize="61240,63">
-                <v:shape id="Shape 2510" style="position:absolute;width:91;height:91;left:0;top:31;" coordsize="9144,9144" path="m0,0l9144,0l9144,9144l0,9144l0,0">
-                  <v:stroke weight="0pt" endcap="flat" joinstyle="miter" miterlimit="10" on="false" color="#000000" opacity="0"/>
-                  <v:fill on="true" color="#a0a0a0"/>
+              <v:group id="_x0000_s1026" o:spid="_x0000_s1026" o:spt="203" style="height:0.5pt;width:482.2pt;" coordsize="6124004,6350" o:gfxdata="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">
+                <o:lock v:ext="edit" aspectratio="f"/>
+                <v:shape id="Shape 2504" o:spid="_x0000_s1026" o:spt="100" style="position:absolute;left:0;top:3175;height:9144;width:9144;" fillcolor="#A0A0A0" filled="t" stroked="f" coordsize="9144,9144" o:gfxdata="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" path="m0,0l9144,0,9144,9144,0,9144,0,0e">
+                  <v:fill on="t" focussize="0,0"/>
+                  <v:stroke on="f" weight="0pt" miterlimit="1" joinstyle="miter"/>
+                  <v:imagedata o:title=""/>
+                  <o:lock v:ext="edit" aspectratio="f"/>
                 </v:shape>
-                <v:shape id="Shape 2511" style="position:absolute;width:61175;height:91;left:31;top:31;" coordsize="6117591,9144" path="m0,0l6117591,0l6117591,9144l0,9144l0,0">
-                  <v:stroke weight="0pt" endcap="flat" joinstyle="miter" miterlimit="10" on="false" color="#000000" opacity="0"/>
-                  <v:fill on="true" color="#a0a0a0"/>
+                <v:shape id="Shape 2505" o:spid="_x0000_s1026" o:spt="100" style="position:absolute;left:3175;top:3175;height:9144;width:6117591;" fillcolor="#A0A0A0" filled="t" stroked="f" coordsize="6117591,9144" o:gfxdata="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" path="m0,0l6117591,0,6117591,9144,0,9144,0,0e">
+                  <v:fill on="t" focussize="0,0"/>
+                  <v:stroke on="f" weight="0pt" miterlimit="1" joinstyle="miter"/>
+                  <v:imagedata o:title=""/>
+                  <o:lock v:ext="edit" aspectratio="f"/>
                 </v:shape>
-                <v:shape id="Shape 2512" style="position:absolute;width:91;height:91;left:61208;top:31;" coordsize="9144,9144" path="m0,0l9144,0l9144,9144l0,9144l0,0">
-                  <v:stroke weight="0pt" endcap="flat" joinstyle="miter" miterlimit="10" on="false" color="#000000" opacity="0"/>
-                  <v:fill on="true" color="#a0a0a0"/>
+                <v:shape id="Shape 2506" o:spid="_x0000_s1026" o:spt="100" style="position:absolute;left:6120829;top:3175;height:9144;width:9144;" fillcolor="#A0A0A0" filled="t" stroked="f" coordsize="9144,9144" o:gfxdata="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" path="m0,0l9144,0,9144,9144,0,9144,0,0e">
+                  <v:fill on="t" focussize="0,0"/>
+                  <v:stroke on="f" weight="0pt" miterlimit="1" joinstyle="miter"/>
+                  <v:imagedata o:title=""/>
+                  <o:lock v:ext="edit" aspectratio="f"/>
                 </v:shape>
-                <v:shape id="Shape 2513" style="position:absolute;width:91;height:91;left:0;top:0;" coordsize="9144,9144" path="m0,0l9144,0l9144,9144l0,9144l0,0">
-                  <v:stroke weight="0pt" endcap="flat" joinstyle="miter" miterlimit="10" on="false" color="#000000" opacity="0"/>
-                  <v:fill on="true" color="#a0a0a0"/>
+                <v:shape id="Shape 2507" o:spid="_x0000_s1026" o:spt="100" style="position:absolute;left:0;top:0;height:9144;width:9144;" fillcolor="#A0A0A0" filled="t" stroked="f" coordsize="9144,9144" o:gfxdata="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" path="m0,0l9144,0,9144,9144,0,9144,0,0e">
+                  <v:fill on="t" focussize="0,0"/>
+                  <v:stroke on="f" weight="0pt" miterlimit="1" joinstyle="miter"/>
+                  <v:imagedata o:title=""/>
+                  <o:lock v:ext="edit" aspectratio="f"/>
                 </v:shape>
-                <v:shape id="Shape 2514" style="position:absolute;width:61175;height:91;left:31;top:0;" coordsize="6117591,9144" path="m0,0l6117591,0l6117591,9144l0,9144l0,0">
-                  <v:stroke weight="0pt" endcap="flat" joinstyle="miter" miterlimit="10" on="false" color="#000000" opacity="0"/>
-                  <v:fill on="true" color="#a0a0a0"/>
+                <v:shape id="Shape 2508" o:spid="_x0000_s1026" o:spt="100" style="position:absolute;left:3175;top:0;height:9144;width:6117591;" fillcolor="#A0A0A0" filled="t" stroked="f" coordsize="6117591,9144" o:gfxdata="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" path="m0,0l6117591,0,6117591,9144,0,9144,0,0e">
+                  <v:fill on="t" focussize="0,0"/>
+                  <v:stroke on="f" weight="0pt" miterlimit="1" joinstyle="miter"/>
+                  <v:imagedata o:title=""/>
+                  <o:lock v:ext="edit" aspectratio="f"/>
                 </v:shape>
-                <v:shape id="Shape 2515" style="position:absolute;width:91;height:91;left:61208;top:0;" coordsize="9144,9144" path="m0,0l9144,0l9144,9144l0,9144l0,0">
-                  <v:stroke weight="0pt" endcap="flat" joinstyle="miter" miterlimit="10" on="false" color="#000000" opacity="0"/>
-                  <v:fill on="true" color="#a0a0a0"/>
+                <v:shape id="Shape 2509" o:spid="_x0000_s1026" o:spt="100" style="position:absolute;left:6120829;top:0;height:9144;width:9144;" fillcolor="#A0A0A0" filled="t" stroked="f" coordsize="9144,9144" o:gfxdata="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" path="m0,0l9144,0,9144,9144,0,9144,0,0e">
+                  <v:fill on="t" focussize="0,0"/>
+                  <v:stroke on="f" weight="0pt" miterlimit="1" joinstyle="miter"/>
+                  <v:imagedata o:title=""/>
+                  <o:lock v:ext="edit" aspectratio="f"/>
                 </v:shape>
+                <w10:wrap type="none"/>
+                <w10:anchorlock/>
               </v:group>
             </w:pict>
           </mc:Fallback>
@@ -590,7 +650,7 @@
     </w:p>
     <w:p>
       <w:pPr>
-        <w:pStyle w:val="Titolo1"/>
+        <w:pStyle w:val="2"/>
         <w:ind w:left="-5"/>
       </w:pPr>
       <w:r>
@@ -599,7 +659,7 @@
     </w:p>
     <w:p>
       <w:pPr>
-        <w:pStyle w:val="Titolo2"/>
+        <w:pStyle w:val="3"/>
         <w:ind w:left="-5"/>
       </w:pPr>
       <w:r>
@@ -608,29 +668,40 @@
     </w:p>
     <w:p>
       <w:pPr>
-        <w:pStyle w:val="Titolo2"/>
+        <w:pStyle w:val="3"/>
         <w:ind w:left="-5"/>
         <w:rPr>
           <w:b w:val="0"/>
-          <w:sz w:val="24"/>
+          <w:sz w:val="22"/>
+          <w:szCs w:val="22"/>
         </w:rPr>
       </w:pPr>
       <w:r>
         <w:rPr>
           <w:b w:val="0"/>
-          <w:sz w:val="24"/>
+          <w:sz w:val="22"/>
+          <w:szCs w:val="22"/>
         </w:rPr>
         <w:t>A partire dalla descrizione del contesto, è stato analizzato il dominio calcistico e costruito un modello entità-relazione completo, includendo le relazioni tra campionati, squadre, giocatori, partite e classifiche. Sono state gestite le relazioni di appartenenza e partecipazione, motivando le scelte effettuate per garantire coerenza e integrità dei dati.</w:t>
       </w:r>
     </w:p>
-    <w:p/>
-    <w:p>
-      <w:r>
+    <w:p>
+      <w:pPr>
+        <w:rPr>
+          <w:rFonts w:hint="default"/>
+          <w:lang w:val="it-IT"/>
+        </w:rPr>
+      </w:pPr>
+      <w:r>
+        <w:rPr>
+          <w:rFonts w:hint="default"/>
+          <w:lang w:val="it-IT"/>
+        </w:rPr>
         <w:drawing>
-          <wp:inline distT="0" distB="0" distL="0" distR="0" wp14:anchorId="69411320" wp14:editId="716A0A14">
-            <wp:extent cx="6162040" cy="3466465"/>
-            <wp:effectExtent l="0" t="0" r="0" b="635"/>
-            <wp:docPr id="811347072" name="Immagine 20"/>
+          <wp:inline distT="0" distB="0" distL="114300" distR="114300">
+            <wp:extent cx="6144895" cy="3456305"/>
+            <wp:effectExtent l="0" t="0" r="8255" b="10795"/>
+            <wp:docPr id="2" name="Picture 2" descr="MARANO"/>
             <wp:cNvGraphicFramePr>
               <a:graphicFrameLocks xmlns:a="http://schemas.openxmlformats.org/drawingml/2006/main" noChangeAspect="1"/>
             </wp:cNvGraphicFramePr>
@@ -638,36 +709,25 @@
               <a:graphicData uri="http://schemas.openxmlformats.org/drawingml/2006/picture">
                 <pic:pic xmlns:pic="http://schemas.openxmlformats.org/drawingml/2006/picture">
                   <pic:nvPicPr>
-                    <pic:cNvPr id="0" name="Picture 6"/>
+                    <pic:cNvPr id="2" name="Picture 2" descr="MARANO"/>
                     <pic:cNvPicPr>
-                      <a:picLocks noChangeAspect="1" noChangeArrowheads="1"/>
+                      <a:picLocks noChangeAspect="1"/>
                     </pic:cNvPicPr>
                   </pic:nvPicPr>
                   <pic:blipFill>
-                    <a:blip r:embed="rId5" cstate="print">
-                      <a:extLst>
-                        <a:ext uri="{28A0092B-C50C-407E-A947-70E740481C1C}">
-                          <a14:useLocalDpi xmlns:a14="http://schemas.microsoft.com/office/drawing/2010/main" val="0"/>
-                        </a:ext>
-                      </a:extLst>
-                    </a:blip>
-                    <a:srcRect/>
+                    <a:blip r:embed="rId6"/>
                     <a:stretch>
                       <a:fillRect/>
                     </a:stretch>
                   </pic:blipFill>
-                  <pic:spPr bwMode="auto">
+                  <pic:spPr>
                     <a:xfrm>
                       <a:off x="0" y="0"/>
-                      <a:ext cx="6162040" cy="3466465"/>
+                      <a:ext cx="6144895" cy="3456305"/>
                     </a:xfrm>
                     <a:prstGeom prst="rect">
                       <a:avLst/>
                     </a:prstGeom>
-                    <a:noFill/>
-                    <a:ln>
-                      <a:noFill/>
-                    </a:ln>
                   </pic:spPr>
                 </pic:pic>
               </a:graphicData>
@@ -676,10 +736,67 @@
         </w:drawing>
       </w:r>
     </w:p>
-    <w:p/>
-    <w:p>
-      <w:pPr>
-        <w:pStyle w:val="Titolo2"/>
+    <w:p>
+      <w:pPr>
+        <w:pStyle w:val="3"/>
+        <w:ind w:left="0" w:leftChars="0" w:firstLine="0" w:firstLineChars="0"/>
+        <w:rPr>
+          <w:rFonts w:hint="default"/>
+          <w:lang w:val="it-IT"/>
+        </w:rPr>
+        <w:sectPr>
+          <w:pgSz w:w="11905" w:h="16840"/>
+          <w:pgMar w:top="1464" w:right="1065" w:bottom="1227" w:left="1136" w:header="720" w:footer="720" w:gutter="0"/>
+          <w:cols w:space="720" w:num="1"/>
+        </w:sectPr>
+      </w:pPr>
+      <w:r>
+        <w:rPr>
+          <w:rFonts w:hint="default"/>
+          <w:lang w:val="it-IT"/>
+        </w:rPr>
+        <w:drawing>
+          <wp:inline distT="0" distB="0" distL="114300" distR="114300">
+            <wp:extent cx="6144895" cy="3456305"/>
+            <wp:effectExtent l="0" t="0" r="0" b="0"/>
+            <wp:docPr id="3" name="Picture 3" descr="GENERALIZZAZIONE (2)"/>
+            <wp:cNvGraphicFramePr>
+              <a:graphicFrameLocks xmlns:a="http://schemas.openxmlformats.org/drawingml/2006/main" noChangeAspect="1"/>
+            </wp:cNvGraphicFramePr>
+            <a:graphic xmlns:a="http://schemas.openxmlformats.org/drawingml/2006/main">
+              <a:graphicData uri="http://schemas.openxmlformats.org/drawingml/2006/picture">
+                <pic:pic xmlns:pic="http://schemas.openxmlformats.org/drawingml/2006/picture">
+                  <pic:nvPicPr>
+                    <pic:cNvPr id="3" name="Picture 3" descr="GENERALIZZAZIONE (2)"/>
+                    <pic:cNvPicPr>
+                      <a:picLocks noChangeAspect="1"/>
+                    </pic:cNvPicPr>
+                  </pic:nvPicPr>
+                  <pic:blipFill>
+                    <a:blip r:embed="rId7"/>
+                    <a:stretch>
+                      <a:fillRect/>
+                    </a:stretch>
+                  </pic:blipFill>
+                  <pic:spPr>
+                    <a:xfrm>
+                      <a:off x="0" y="0"/>
+                      <a:ext cx="6144895" cy="3456305"/>
+                    </a:xfrm>
+                    <a:prstGeom prst="rect">
+                      <a:avLst/>
+                    </a:prstGeom>
+                  </pic:spPr>
+                </pic:pic>
+              </a:graphicData>
+            </a:graphic>
+          </wp:inline>
+        </w:drawing>
+      </w:r>
+    </w:p>
+    <w:p>
+      <w:pPr>
+        <w:pStyle w:val="3"/>
         <w:ind w:left="-5"/>
       </w:pPr>
       <w:r>
@@ -688,7 +805,7 @@
     </w:p>
     <w:p>
       <w:pPr>
-        <w:pStyle w:val="Titolo2"/>
+        <w:pStyle w:val="3"/>
         <w:ind w:left="-5"/>
         <w:rPr>
           <w:b w:val="0"/>
@@ -705,8 +822,159 @@
     </w:p>
     <w:p>
       <w:pPr>
-        <w:pStyle w:val="Titolo2"/>
+        <w:rPr>
+          <w:rFonts w:hint="default"/>
+        </w:rPr>
+      </w:pPr>
+      <w:r>
+        <w:rPr>
+          <w:rFonts w:hint="default"/>
+        </w:rPr>
+        <w:t>Nazionalita(no</w:t>
+      </w:r>
+      <w:r>
+        <w:rPr>
+          <w:rFonts w:hint="default"/>
+          <w:lang w:val="it-IT"/>
+        </w:rPr>
+        <w:t>m</w:t>
+      </w:r>
+      <w:r>
+        <w:rPr>
+          <w:rFonts w:hint="default"/>
+        </w:rPr>
+        <w:t>e PK)</w:t>
+      </w:r>
+      <w:bookmarkStart w:id="0" w:name="_GoBack"/>
+      <w:bookmarkEnd w:id="0"/>
+    </w:p>
+    <w:p>
+      <w:pPr>
+        <w:rPr>
+          <w:rFonts w:hint="default"/>
+        </w:rPr>
+      </w:pPr>
+      <w:r>
+        <w:rPr>
+          <w:rFonts w:hint="default"/>
+        </w:rPr>
+        <w:t>Campionato(nome PK, nazionalita FK→Nazionalita)</w:t>
+      </w:r>
+    </w:p>
+    <w:p>
+      <w:pPr>
+        <w:rPr>
+          <w:rFonts w:hint="default"/>
+        </w:rPr>
+      </w:pPr>
+      <w:r>
+        <w:rPr>
+          <w:rFonts w:hint="default"/>
+        </w:rPr>
+        <w:t>Squadra(nome PK, campionato FK→Campionato, data_fondazione, stadio, capacita_stadio, citta)</w:t>
+      </w:r>
+    </w:p>
+    <w:p>
+      <w:pPr>
+        <w:rPr>
+          <w:rFonts w:hint="default"/>
+        </w:rPr>
+      </w:pPr>
+      <w:r>
+        <w:rPr>
+          <w:rFonts w:hint="default"/>
+        </w:rPr>
+        <w:t>Giocatore(id PK, nome, cognome, data_nascita, nazionalita FK→Nazionalita, squadra FK→Squadra, valore_mercato, ruolo, gol_fatti, assist, presenze, cartellini_rossi, cartellini_gialli, contratto)</w:t>
+      </w:r>
+    </w:p>
+    <w:p>
+      <w:pPr>
+        <w:rPr>
+          <w:rFonts w:hint="default"/>
+        </w:rPr>
+      </w:pPr>
+      <w:r>
+        <w:rPr>
+          <w:rFonts w:hint="default"/>
+        </w:rPr>
+        <w:t>Admin(email PK, nome, cognome, password)</w:t>
+      </w:r>
+    </w:p>
+    <w:p>
+      <w:pPr>
+        <w:rPr>
+          <w:rFonts w:hint="default"/>
+        </w:rPr>
+      </w:pPr>
+      <w:r>
+        <w:rPr>
+          <w:rFonts w:hint="default"/>
+        </w:rPr>
+        <w:t>Utente(email PK, nome, cognome, password, data_nascita, nazionalita FK→Nazionalita, squadra_preferita FK→Squadra)</w:t>
+      </w:r>
+    </w:p>
+    <w:p>
+      <w:pPr>
+        <w:rPr>
+          <w:rFonts w:hint="default"/>
+        </w:rPr>
+      </w:pPr>
+      <w:r>
+        <w:rPr>
+          <w:rFonts w:hint="default"/>
+        </w:rPr>
+        <w:t>Giornata(id PK, numero, campionato FK→Campionato)</w:t>
+      </w:r>
+    </w:p>
+    <w:p>
+      <w:pPr>
+        <w:rPr>
+          <w:rFonts w:hint="default"/>
+        </w:rPr>
+      </w:pPr>
+      <w:r>
+        <w:rPr>
+          <w:rFonts w:hint="default"/>
+        </w:rPr>
+        <w:t>Vincolo unico: (numero, campionato)</w:t>
+      </w:r>
+    </w:p>
+    <w:p>
+      <w:pPr>
+        <w:rPr>
+          <w:rFonts w:hint="default"/>
+        </w:rPr>
+      </w:pPr>
+      <w:r>
+        <w:rPr>
+          <w:rFonts w:hint="default"/>
+        </w:rPr>
+        <w:t>Partita(id PK, squadra_casa FK→Squadra, squadra_ospite FK→Squadra, campionato FK→Campionato, giornata FK→Giornata, risultato, data, stadio, gol_casa, gol_ospite)</w:t>
+      </w:r>
+    </w:p>
+    <w:p>
+      <w:r>
+        <w:rPr>
+          <w:rFonts w:hint="default"/>
+        </w:rPr>
+        <w:t>Classifica(campionato FK→Campionato, squadra FK→Squadra, posizione, punti, gol_fatti, gol_subiti, differenza_reti, partite_giocate, partite_vinte, partite_pareggiate, partite_perse)</w:t>
+      </w:r>
+    </w:p>
+    <w:p>
+      <w:pPr>
+        <w:pStyle w:val="3"/>
         <w:ind w:left="-5"/>
+        <w:sectPr>
+          <w:pgSz w:w="11905" w:h="16840"/>
+          <w:pgMar w:top="1464" w:right="1065" w:bottom="1227" w:left="1136" w:header="720" w:footer="720" w:gutter="0"/>
+          <w:cols w:space="720" w:num="1"/>
+        </w:sectPr>
+      </w:pPr>
+    </w:p>
+    <w:p>
+      <w:pPr>
+        <w:pStyle w:val="3"/>
+        <w:ind w:left="-5"/>
       </w:pPr>
       <w:r>
         <w:t xml:space="preserve">3. Implementazione del sistema informativo </w:t>
@@ -740,134 +1008,113 @@
     </w:p>
     <w:p>
       <w:pPr>
-        <w:pStyle w:val="Paragrafoelenco"/>
-        <w:numPr>
-          <w:ilvl w:val="0"/>
-          <w:numId w:val="4"/>
-        </w:numPr>
-      </w:pPr>
-      <w:r>
-        <w:lastRenderedPageBreak/>
-        <w:t>Visualizzazione delle classifiche dei campionati, con dettagli su posizione, punti, gol fatti/subiti, differenza reti e risultati delle partite.</w:t>
-      </w:r>
-    </w:p>
-    <w:p>
-      <w:pPr>
-        <w:pStyle w:val="Paragrafoelenco"/>
-        <w:numPr>
-          <w:ilvl w:val="0"/>
-          <w:numId w:val="4"/>
-        </w:numPr>
-        <w:rPr>
-          <w:color w:val="FF0000"/>
-        </w:rPr>
-      </w:pPr>
-      <w:r>
-        <w:rPr>
-          <w:color w:val="FF0000"/>
-        </w:rPr>
-        <w:t>Registrazione e autenticazione degli utenti (tifosi</w:t>
-      </w:r>
-      <w:r>
-        <w:rPr>
-          <w:color w:val="FF0000"/>
-        </w:rPr>
-        <w:t>, admin solo login</w:t>
-      </w:r>
-      <w:r>
-        <w:rPr>
-          <w:color w:val="FF0000"/>
-        </w:rPr>
-        <w:t>).</w:t>
-      </w:r>
-    </w:p>
-    <w:p>
-      <w:pPr>
-        <w:pStyle w:val="Paragrafoelenco"/>
-        <w:numPr>
-          <w:ilvl w:val="0"/>
-          <w:numId w:val="4"/>
-        </w:numPr>
-      </w:pPr>
-      <w:r>
-        <w:rPr>
-          <w:color w:val="FF0000"/>
-        </w:rPr>
-        <w:t>Gestione delle partite e aggiornamento automatico delle classifiche.</w:t>
-      </w:r>
-    </w:p>
-    <w:p>
-      <w:pPr>
-        <w:pStyle w:val="Paragrafoelenco"/>
-        <w:numPr>
-          <w:ilvl w:val="0"/>
-          <w:numId w:val="4"/>
-        </w:numPr>
-      </w:pPr>
-      <w:r>
-        <w:t>Visualizzazione delle statistiche dettagliate dei giocatori e delle squadre.</w:t>
-      </w:r>
-    </w:p>
-    <w:p>
-      <w:pPr>
-        <w:pStyle w:val="Paragrafoelenco"/>
-        <w:numPr>
-          <w:ilvl w:val="0"/>
-          <w:numId w:val="4"/>
-        </w:numPr>
-      </w:pPr>
-      <w:r>
-        <w:t>Area tifoso personalizzata, con possibilità di seguire la propria squadra preferita.</w:t>
-      </w:r>
-    </w:p>
-    <w:p>
-      <w:pPr>
-        <w:spacing w:after="255" w:line="259" w:lineRule="auto"/>
-        <w:ind w:left="-5" w:right="0"/>
-      </w:pPr>
-      <w:r>
-        <w:t xml:space="preserve">L’applicazione deve essere realizzata utilizzando esclusivamente: </w:t>
-      </w:r>
-    </w:p>
-    <w:p>
-      <w:pPr>
+        <w:pStyle w:val="9"/>
         <w:numPr>
           <w:ilvl w:val="0"/>
           <w:numId w:val="1"/>
         </w:numPr>
-        <w:spacing w:after="0" w:line="259" w:lineRule="auto"/>
-        <w:ind w:hanging="361"/>
-      </w:pPr>
-      <w:proofErr w:type="spellStart"/>
-      <w:r>
-        <w:rPr>
-          <w:b/>
-        </w:rPr>
-        <w:t>Backend</w:t>
-      </w:r>
-      <w:proofErr w:type="spellEnd"/>
-      <w:r>
-        <w:rPr>
-          <w:b/>
-        </w:rPr>
-        <w:t xml:space="preserve"> Django</w:t>
-      </w:r>
-      <w:r>
-        <w:t xml:space="preserve">, </w:t>
-      </w:r>
-    </w:p>
-    <w:p>
-      <w:pPr>
+      </w:pPr>
+      <w:r>
+        <w:t>Visualizzazione delle classifiche dei campionati, con dettagli su posizione, punti, gol fatti/subiti, differenza reti e risultati delle partite.</w:t>
+      </w:r>
+    </w:p>
+    <w:p>
+      <w:pPr>
+        <w:pStyle w:val="9"/>
         <w:numPr>
           <w:ilvl w:val="0"/>
           <w:numId w:val="1"/>
         </w:numPr>
+        <w:rPr>
+          <w:color w:val="FF0000"/>
+        </w:rPr>
+      </w:pPr>
+      <w:r>
+        <w:rPr>
+          <w:color w:val="FF0000"/>
+        </w:rPr>
+        <w:t>Registrazione e autenticazione degli utenti (tifosi, admin solo login).</w:t>
+      </w:r>
+    </w:p>
+    <w:p>
+      <w:pPr>
+        <w:pStyle w:val="9"/>
+        <w:numPr>
+          <w:ilvl w:val="0"/>
+          <w:numId w:val="1"/>
+        </w:numPr>
+      </w:pPr>
+      <w:r>
+        <w:rPr>
+          <w:color w:val="FF0000"/>
+        </w:rPr>
+        <w:t>Gestione delle partite e aggiornamento automatico delle classifiche.</w:t>
+      </w:r>
+    </w:p>
+    <w:p>
+      <w:pPr>
+        <w:pStyle w:val="9"/>
+        <w:numPr>
+          <w:ilvl w:val="0"/>
+          <w:numId w:val="1"/>
+        </w:numPr>
+      </w:pPr>
+      <w:r>
+        <w:t>Visualizzazione delle statistiche dettagliate dei giocatori e delle squadre.</w:t>
+      </w:r>
+    </w:p>
+    <w:p>
+      <w:pPr>
+        <w:pStyle w:val="9"/>
+        <w:numPr>
+          <w:ilvl w:val="0"/>
+          <w:numId w:val="1"/>
+        </w:numPr>
+      </w:pPr>
+      <w:r>
+        <w:t>Area tifoso personalizzata, con possibilità di seguire la propria squadra preferita.</w:t>
+      </w:r>
+    </w:p>
+    <w:p>
+      <w:pPr>
+        <w:spacing w:after="255" w:line="259" w:lineRule="auto"/>
+        <w:ind w:left="-5" w:right="0"/>
+      </w:pPr>
+      <w:r>
+        <w:t xml:space="preserve">L’applicazione deve essere realizzata utilizzando esclusivamente: </w:t>
+      </w:r>
+    </w:p>
+    <w:p>
+      <w:pPr>
+        <w:numPr>
+          <w:ilvl w:val="0"/>
+          <w:numId w:val="2"/>
+        </w:numPr>
+        <w:spacing w:after="0" w:line="259" w:lineRule="auto"/>
         <w:ind w:hanging="361"/>
       </w:pPr>
       <w:r>
         <w:rPr>
           <w:b/>
         </w:rPr>
+        <w:t>Backend Django</w:t>
+      </w:r>
+      <w:r>
+        <w:t xml:space="preserve">, </w:t>
+      </w:r>
+    </w:p>
+    <w:p>
+      <w:pPr>
+        <w:numPr>
+          <w:ilvl w:val="0"/>
+          <w:numId w:val="2"/>
+        </w:numPr>
+        <w:ind w:hanging="361"/>
+      </w:pPr>
+      <w:r>
+        <w:rPr>
+          <w:b/>
+        </w:rPr>
         <w:t>Sistema di template di Django</w:t>
       </w:r>
       <w:r>
@@ -875,14 +1122,14 @@
       </w:r>
       <w:r>
         <w:rPr>
-          <w:rFonts w:ascii="Segoe UI Symbol" w:eastAsia="Segoe UI Symbol" w:hAnsi="Segoe UI Symbol" w:cs="Segoe UI Symbol"/>
+          <w:rFonts w:ascii="Segoe UI Symbol" w:hAnsi="Segoe UI Symbol" w:eastAsia="Segoe UI Symbol" w:cs="Segoe UI Symbol"/>
           <w:sz w:val="20"/>
         </w:rPr>
         <w:t>•</w:t>
       </w:r>
       <w:r>
         <w:rPr>
-          <w:rFonts w:ascii="Arial" w:eastAsia="Arial" w:hAnsi="Arial" w:cs="Arial"/>
+          <w:rFonts w:ascii="Arial" w:hAnsi="Arial" w:eastAsia="Arial" w:cs="Arial"/>
           <w:sz w:val="20"/>
         </w:rPr>
         <w:t xml:space="preserve"> </w:t>
@@ -914,15 +1161,14 @@
       </w:pPr>
       <w:r>
         <w:rPr>
-          <w:rFonts w:ascii="Calibri" w:eastAsia="Calibri" w:hAnsi="Calibri" w:cs="Calibri"/>
-          <w:noProof/>
+          <w:rFonts w:ascii="Calibri" w:hAnsi="Calibri" w:eastAsia="Calibri" w:cs="Calibri"/>
           <w:sz w:val="22"/>
         </w:rPr>
         <mc:AlternateContent>
           <mc:Choice Requires="wpg">
             <w:drawing>
-              <wp:inline distT="0" distB="0" distL="0" distR="0" wp14:anchorId="202D03EB" wp14:editId="79FC0C55">
-                <wp:extent cx="6124004" cy="6350"/>
+              <wp:inline distT="0" distB="0" distL="0" distR="0">
+                <wp:extent cx="6123940" cy="6350"/>
                 <wp:effectExtent l="0" t="0" r="0" b="0"/>
                 <wp:docPr id="2131" name="Group 2131"/>
                 <wp:cNvGraphicFramePr/>
@@ -1268,33 +1514,48 @@
               </wp:inline>
             </w:drawing>
           </mc:Choice>
-          <mc:Fallback xmlns:a="http://schemas.openxmlformats.org/drawingml/2006/main">
+          <mc:Fallback>
             <w:pict>
-              <v:group id="Group 2131" style="width:482.205pt;height:0.5pt;mso-position-horizontal-relative:char;mso-position-vertical-relative:line" coordsize="61240,63">
-                <v:shape id="Shape 2522" style="position:absolute;width:91;height:91;left:0;top:31;" coordsize="9144,9144" path="m0,0l9144,0l9144,9144l0,9144l0,0">
-                  <v:stroke weight="0pt" endcap="flat" joinstyle="miter" miterlimit="10" on="false" color="#000000" opacity="0"/>
-                  <v:fill on="true" color="#a0a0a0"/>
+              <v:group id="_x0000_s1026" o:spid="_x0000_s1026" o:spt="203" style="height:0.5pt;width:482.2pt;" coordsize="6124004,6350" o:gfxdata="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">
+                <o:lock v:ext="edit" aspectratio="f"/>
+                <v:shape id="Shape 2516" o:spid="_x0000_s1026" o:spt="100" style="position:absolute;left:0;top:3175;height:9144;width:9144;" fillcolor="#A0A0A0" filled="t" stroked="f" coordsize="9144,9144" o:gfxdata="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" path="m0,0l9144,0,9144,9144,0,9144,0,0e">
+                  <v:fill on="t" focussize="0,0"/>
+                  <v:stroke on="f" weight="0pt" miterlimit="1" joinstyle="miter"/>
+                  <v:imagedata o:title=""/>
+                  <o:lock v:ext="edit" aspectratio="f"/>
                 </v:shape>
-                <v:shape id="Shape 2523" style="position:absolute;width:61175;height:91;left:31;top:31;" coordsize="6117591,9144" path="m0,0l6117591,0l6117591,9144l0,9144l0,0">
-                  <v:stroke weight="0pt" endcap="flat" joinstyle="miter" miterlimit="10" on="false" color="#000000" opacity="0"/>
-                  <v:fill on="true" color="#a0a0a0"/>
+                <v:shape id="Shape 2517" o:spid="_x0000_s1026" o:spt="100" style="position:absolute;left:3175;top:3175;height:9144;width:6117591;" fillcolor="#A0A0A0" filled="t" stroked="f" coordsize="6117591,9144" o:gfxdata="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" path="m0,0l6117591,0,6117591,9144,0,9144,0,0e">
+                  <v:fill on="t" focussize="0,0"/>
+                  <v:stroke on="f" weight="0pt" miterlimit="1" joinstyle="miter"/>
+                  <v:imagedata o:title=""/>
+                  <o:lock v:ext="edit" aspectratio="f"/>
                 </v:shape>
-                <v:shape id="Shape 2524" style="position:absolute;width:91;height:91;left:61208;top:31;" coordsize="9144,9144" path="m0,0l9144,0l9144,9144l0,9144l0,0">
-                  <v:stroke weight="0pt" endcap="flat" joinstyle="miter" miterlimit="10" on="false" color="#000000" opacity="0"/>
-                  <v:fill on="true" color="#a0a0a0"/>
+                <v:shape id="Shape 2518" o:spid="_x0000_s1026" o:spt="100" style="position:absolute;left:6120829;top:3175;height:9144;width:9144;" fillcolor="#A0A0A0" filled="t" stroked="f" coordsize="9144,9144" o:gfxdata="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" path="m0,0l9144,0,9144,9144,0,9144,0,0e">
+                  <v:fill on="t" focussize="0,0"/>
+                  <v:stroke on="f" weight="0pt" miterlimit="1" joinstyle="miter"/>
+                  <v:imagedata o:title=""/>
+                  <o:lock v:ext="edit" aspectratio="f"/>
                 </v:shape>
-                <v:shape id="Shape 2525" style="position:absolute;width:91;height:91;left:0;top:0;" coordsize="9144,9144" path="m0,0l9144,0l9144,9144l0,9144l0,0">
-                  <v:stroke weight="0pt" endcap="flat" joinstyle="miter" miterlimit="10" on="false" color="#000000" opacity="0"/>
-                  <v:fill on="true" color="#a0a0a0"/>
+                <v:shape id="Shape 2519" o:spid="_x0000_s1026" o:spt="100" style="position:absolute;left:0;top:0;height:9144;width:9144;" fillcolor="#A0A0A0" filled="t" stroked="f" coordsize="9144,9144" o:gfxdata="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" path="m0,0l9144,0,9144,9144,0,9144,0,0e">
+                  <v:fill on="t" focussize="0,0"/>
+                  <v:stroke on="f" weight="0pt" miterlimit="1" joinstyle="miter"/>
+                  <v:imagedata o:title=""/>
+                  <o:lock v:ext="edit" aspectratio="f"/>
                 </v:shape>
-                <v:shape id="Shape 2526" style="position:absolute;width:61175;height:91;left:31;top:0;" coordsize="6117591,9144" path="m0,0l6117591,0l6117591,9144l0,9144l0,0">
-                  <v:stroke weight="0pt" endcap="flat" joinstyle="miter" miterlimit="10" on="false" color="#000000" opacity="0"/>
-                  <v:fill on="true" color="#a0a0a0"/>
+                <v:shape id="Shape 2520" o:spid="_x0000_s1026" o:spt="100" style="position:absolute;left:3175;top:0;height:9144;width:6117591;" fillcolor="#A0A0A0" filled="t" stroked="f" coordsize="6117591,9144" o:gfxdata="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" path="m0,0l6117591,0,6117591,9144,0,9144,0,0e">
+                  <v:fill on="t" focussize="0,0"/>
+                  <v:stroke on="f" weight="0pt" miterlimit="1" joinstyle="miter"/>
+                  <v:imagedata o:title=""/>
+                  <o:lock v:ext="edit" aspectratio="f"/>
                 </v:shape>
-                <v:shape id="Shape 2527" style="position:absolute;width:91;height:91;left:61208;top:0;" coordsize="9144,9144" path="m0,0l9144,0l9144,9144l0,9144l0,0">
-                  <v:stroke weight="0pt" endcap="flat" joinstyle="miter" miterlimit="10" on="false" color="#000000" opacity="0"/>
-                  <v:fill on="true" color="#a0a0a0"/>
+                <v:shape id="Shape 2521" o:spid="_x0000_s1026" o:spt="100" style="position:absolute;left:6120829;top:0;height:9144;width:9144;" fillcolor="#A0A0A0" filled="t" stroked="f" coordsize="9144,9144" o:gfxdata="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" path="m0,0l9144,0,9144,9144,0,9144,0,0e">
+                  <v:fill on="t" focussize="0,0"/>
+                  <v:stroke on="f" weight="0pt" miterlimit="1" joinstyle="miter"/>
+                  <v:imagedata o:title=""/>
+                  <o:lock v:ext="edit" aspectratio="f"/>
                 </v:shape>
+                <w10:wrap type="none"/>
+                <w10:anchorlock/>
               </v:group>
             </w:pict>
           </mc:Fallback>
@@ -1306,7 +1567,7 @@
     </w:p>
     <w:p>
       <w:pPr>
-        <w:pStyle w:val="Titolo1"/>
+        <w:pStyle w:val="2"/>
         <w:ind w:left="-5"/>
       </w:pPr>
       <w:r>
@@ -1351,7 +1612,7 @@
       <w:pPr>
         <w:numPr>
           <w:ilvl w:val="0"/>
-          <w:numId w:val="2"/>
+          <w:numId w:val="3"/>
         </w:numPr>
         <w:spacing w:after="28"/>
         <w:ind w:hanging="361"/>
@@ -1364,7 +1625,7 @@
       <w:pPr>
         <w:numPr>
           <w:ilvl w:val="0"/>
-          <w:numId w:val="2"/>
+          <w:numId w:val="3"/>
         </w:numPr>
         <w:spacing w:after="28"/>
         <w:ind w:hanging="361"/>
@@ -1377,7 +1638,7 @@
       <w:pPr>
         <w:numPr>
           <w:ilvl w:val="0"/>
-          <w:numId w:val="2"/>
+          <w:numId w:val="3"/>
         </w:numPr>
         <w:spacing w:after="28"/>
         <w:ind w:hanging="361"/>
@@ -1385,19 +1646,11 @@
       <w:r>
         <w:t>Dati di esempio sufficienti per mostrare il funzionamento del sistema (</w:t>
       </w:r>
-      <w:proofErr w:type="spellStart"/>
       <w:r>
         <w:rPr>
           <w:b/>
         </w:rPr>
-        <w:t>dump</w:t>
-      </w:r>
-      <w:proofErr w:type="spellEnd"/>
-      <w:r>
-        <w:rPr>
-          <w:b/>
-        </w:rPr>
-        <w:t xml:space="preserve"> del database</w:t>
+        <w:t>dump del database</w:t>
       </w:r>
       <w:r>
         <w:t xml:space="preserve">). </w:t>
@@ -1407,7 +1660,7 @@
       <w:pPr>
         <w:numPr>
           <w:ilvl w:val="0"/>
-          <w:numId w:val="2"/>
+          <w:numId w:val="3"/>
         </w:numPr>
         <w:spacing w:after="324"/>
         <w:ind w:hanging="361"/>
@@ -1424,15 +1677,14 @@
       </w:pPr>
       <w:r>
         <w:rPr>
-          <w:rFonts w:ascii="Calibri" w:eastAsia="Calibri" w:hAnsi="Calibri" w:cs="Calibri"/>
-          <w:noProof/>
+          <w:rFonts w:ascii="Calibri" w:hAnsi="Calibri" w:eastAsia="Calibri" w:cs="Calibri"/>
           <w:sz w:val="22"/>
         </w:rPr>
         <mc:AlternateContent>
           <mc:Choice Requires="wpg">
             <w:drawing>
-              <wp:inline distT="0" distB="0" distL="0" distR="0" wp14:anchorId="55722166" wp14:editId="16781E19">
-                <wp:extent cx="6124004" cy="6350"/>
+              <wp:inline distT="0" distB="0" distL="0" distR="0">
+                <wp:extent cx="6123940" cy="6350"/>
                 <wp:effectExtent l="0" t="0" r="0" b="0"/>
                 <wp:docPr id="2132" name="Group 2132"/>
                 <wp:cNvGraphicFramePr/>
@@ -1778,33 +2030,48 @@
               </wp:inline>
             </w:drawing>
           </mc:Choice>
-          <mc:Fallback xmlns:a="http://schemas.openxmlformats.org/drawingml/2006/main">
+          <mc:Fallback>
             <w:pict>
-              <v:group id="Group 2132" style="width:482.205pt;height:0.5pt;mso-position-horizontal-relative:char;mso-position-vertical-relative:line" coordsize="61240,63">
-                <v:shape id="Shape 2534" style="position:absolute;width:91;height:91;left:0;top:31;" coordsize="9144,9144" path="m0,0l9144,0l9144,9144l0,9144l0,0">
-                  <v:stroke weight="0pt" endcap="flat" joinstyle="miter" miterlimit="10" on="false" color="#000000" opacity="0"/>
-                  <v:fill on="true" color="#a0a0a0"/>
+              <v:group id="_x0000_s1026" o:spid="_x0000_s1026" o:spt="203" style="height:0.5pt;width:482.2pt;" coordsize="6124004,6350" o:gfxdata="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">
+                <o:lock v:ext="edit" aspectratio="f"/>
+                <v:shape id="Shape 2528" o:spid="_x0000_s1026" o:spt="100" style="position:absolute;left:0;top:3175;height:9144;width:9144;" fillcolor="#A0A0A0" filled="t" stroked="f" coordsize="9144,9144" o:gfxdata="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" path="m0,0l9144,0,9144,9144,0,9144,0,0e">
+                  <v:fill on="t" focussize="0,0"/>
+                  <v:stroke on="f" weight="0pt" miterlimit="1" joinstyle="miter"/>
+                  <v:imagedata o:title=""/>
+                  <o:lock v:ext="edit" aspectratio="f"/>
                 </v:shape>
-                <v:shape id="Shape 2535" style="position:absolute;width:61175;height:91;left:31;top:31;" coordsize="6117591,9144" path="m0,0l6117591,0l6117591,9144l0,9144l0,0">
-                  <v:stroke weight="0pt" endcap="flat" joinstyle="miter" miterlimit="10" on="false" color="#000000" opacity="0"/>
-                  <v:fill on="true" color="#a0a0a0"/>
+                <v:shape id="Shape 2529" o:spid="_x0000_s1026" o:spt="100" style="position:absolute;left:3175;top:3175;height:9144;width:6117591;" fillcolor="#A0A0A0" filled="t" stroked="f" coordsize="6117591,9144" o:gfxdata="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" path="m0,0l6117591,0,6117591,9144,0,9144,0,0e">
+                  <v:fill on="t" focussize="0,0"/>
+                  <v:stroke on="f" weight="0pt" miterlimit="1" joinstyle="miter"/>
+                  <v:imagedata o:title=""/>
+                  <o:lock v:ext="edit" aspectratio="f"/>
                 </v:shape>
-                <v:shape id="Shape 2536" style="position:absolute;width:91;height:91;left:61208;top:31;" coordsize="9144,9144" path="m0,0l9144,0l9144,9144l0,9144l0,0">
-                  <v:stroke weight="0pt" endcap="flat" joinstyle="miter" miterlimit="10" on="false" color="#000000" opacity="0"/>
-                  <v:fill on="true" color="#a0a0a0"/>
+                <v:shape id="Shape 2530" o:spid="_x0000_s1026" o:spt="100" style="position:absolute;left:6120829;top:3175;height:9144;width:9144;" fillcolor="#A0A0A0" filled="t" stroked="f" coordsize="9144,9144" o:gfxdata="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" path="m0,0l9144,0,9144,9144,0,9144,0,0e">
+                  <v:fill on="t" focussize="0,0"/>
+                  <v:stroke on="f" weight="0pt" miterlimit="1" joinstyle="miter"/>
+                  <v:imagedata o:title=""/>
+                  <o:lock v:ext="edit" aspectratio="f"/>
                 </v:shape>
-                <v:shape id="Shape 2537" style="position:absolute;width:91;height:91;left:0;top:0;" coordsize="9144,9144" path="m0,0l9144,0l9144,9144l0,9144l0,0">
-                  <v:stroke weight="0pt" endcap="flat" joinstyle="miter" miterlimit="10" on="false" color="#000000" opacity="0"/>
-                  <v:fill on="true" color="#a0a0a0"/>
+                <v:shape id="Shape 2531" o:spid="_x0000_s1026" o:spt="100" style="position:absolute;left:0;top:0;height:9144;width:9144;" fillcolor="#A0A0A0" filled="t" stroked="f" coordsize="9144,9144" o:gfxdata="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" path="m0,0l9144,0,9144,9144,0,9144,0,0e">
+                  <v:fill on="t" focussize="0,0"/>
+                  <v:stroke on="f" weight="0pt" miterlimit="1" joinstyle="miter"/>
+                  <v:imagedata o:title=""/>
+                  <o:lock v:ext="edit" aspectratio="f"/>
                 </v:shape>
-                <v:shape id="Shape 2538" style="position:absolute;width:61175;height:91;left:31;top:0;" coordsize="6117591,9144" path="m0,0l6117591,0l6117591,9144l0,9144l0,0">
-                  <v:stroke weight="0pt" endcap="flat" joinstyle="miter" miterlimit="10" on="false" color="#000000" opacity="0"/>
-                  <v:fill on="true" color="#a0a0a0"/>
+                <v:shape id="Shape 2532" o:spid="_x0000_s1026" o:spt="100" style="position:absolute;left:3175;top:0;height:9144;width:6117591;" fillcolor="#A0A0A0" filled="t" stroked="f" coordsize="6117591,9144" o:gfxdata="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" path="m0,0l6117591,0,6117591,9144,0,9144,0,0e">
+                  <v:fill on="t" focussize="0,0"/>
+                  <v:stroke on="f" weight="0pt" miterlimit="1" joinstyle="miter"/>
+                  <v:imagedata o:title=""/>
+                  <o:lock v:ext="edit" aspectratio="f"/>
                 </v:shape>
-                <v:shape id="Shape 2539" style="position:absolute;width:91;height:91;left:61208;top:0;" coordsize="9144,9144" path="m0,0l9144,0l9144,9144l0,9144l0,0">
-                  <v:stroke weight="0pt" endcap="flat" joinstyle="miter" miterlimit="10" on="false" color="#000000" opacity="0"/>
-                  <v:fill on="true" color="#a0a0a0"/>
+                <v:shape id="Shape 2533" o:spid="_x0000_s1026" o:spt="100" style="position:absolute;left:6120829;top:0;height:9144;width:9144;" fillcolor="#A0A0A0" filled="t" stroked="f" coordsize="9144,9144" o:gfxdata="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" path="m0,0l9144,0,9144,9144,0,9144,0,0e">
+                  <v:fill on="t" focussize="0,0"/>
+                  <v:stroke on="f" weight="0pt" miterlimit="1" joinstyle="miter"/>
+                  <v:imagedata o:title=""/>
+                  <o:lock v:ext="edit" aspectratio="f"/>
                 </v:shape>
+                <w10:wrap type="none"/>
+                <w10:anchorlock/>
               </v:group>
             </w:pict>
           </mc:Fallback>
@@ -1816,7 +2083,7 @@
     </w:p>
     <w:p>
       <w:pPr>
-        <w:pStyle w:val="Titolo1"/>
+        <w:pStyle w:val="2"/>
         <w:ind w:left="-5"/>
       </w:pPr>
       <w:r>
@@ -1844,7 +2111,7 @@
       <w:pPr>
         <w:numPr>
           <w:ilvl w:val="0"/>
-          <w:numId w:val="3"/>
+          <w:numId w:val="4"/>
         </w:numPr>
         <w:spacing w:after="5"/>
         <w:ind w:right="3543" w:hanging="361"/>
@@ -1854,21 +2121,21 @@
       </w:r>
       <w:r>
         <w:rPr>
-          <w:rFonts w:ascii="Segoe UI Symbol" w:eastAsia="Segoe UI Symbol" w:hAnsi="Segoe UI Symbol" w:cs="Segoe UI Symbol"/>
+          <w:rFonts w:ascii="Segoe UI Symbol" w:hAnsi="Segoe UI Symbol" w:eastAsia="Segoe UI Symbol" w:cs="Segoe UI Symbol"/>
           <w:sz w:val="20"/>
         </w:rPr>
         <w:t>•</w:t>
       </w:r>
       <w:r>
         <w:rPr>
-          <w:rFonts w:ascii="Arial" w:eastAsia="Arial" w:hAnsi="Arial" w:cs="Arial"/>
+          <w:rFonts w:ascii="Arial" w:hAnsi="Arial" w:eastAsia="Arial" w:cs="Arial"/>
           <w:sz w:val="20"/>
         </w:rPr>
         <w:t xml:space="preserve"> </w:t>
       </w:r>
       <w:r>
         <w:rPr>
-          <w:rFonts w:ascii="Arial" w:eastAsia="Arial" w:hAnsi="Arial" w:cs="Arial"/>
+          <w:rFonts w:ascii="Arial" w:hAnsi="Arial" w:eastAsia="Arial" w:cs="Arial"/>
           <w:sz w:val="20"/>
         </w:rPr>
         <w:tab/>
@@ -1881,7 +2148,7 @@
       <w:pPr>
         <w:numPr>
           <w:ilvl w:val="0"/>
-          <w:numId w:val="3"/>
+          <w:numId w:val="4"/>
         </w:numPr>
         <w:ind w:right="3543" w:hanging="361"/>
       </w:pPr>
@@ -1904,7 +2171,7 @@
       </w:pPr>
       <w:r>
         <w:rPr>
-          <w:rFonts w:ascii="Calibri" w:eastAsia="Calibri" w:hAnsi="Calibri" w:cs="Calibri"/>
+          <w:rFonts w:ascii="Calibri" w:hAnsi="Calibri" w:eastAsia="Calibri" w:cs="Calibri"/>
         </w:rPr>
         <w:t xml:space="preserve"> </w:t>
       </w:r>
@@ -1912,19 +2179,69 @@
     <w:sectPr>
       <w:pgSz w:w="11905" w:h="16840"/>
       <w:pgMar w:top="1464" w:right="1065" w:bottom="1227" w:left="1136" w:header="720" w:footer="720" w:gutter="0"/>
-      <w:cols w:space="720"/>
+      <w:cols w:space="720" w:num="1"/>
     </w:sectPr>
   </w:body>
 </w:document>
 </file>
 
+<file path=word/endnotes.xml><?xml version="1.0" encoding="utf-8"?>
+<w:endnotes xmlns:wpc="http://schemas.microsoft.com/office/word/2010/wordprocessingCanvas" xmlns:mc="http://schemas.openxmlformats.org/markup-compatibility/2006" xmlns:o="urn:schemas-microsoft-com:office:office" xmlns:r="http://schemas.openxmlformats.org/officeDocument/2006/relationships" xmlns:m="http://schemas.openxmlformats.org/officeDocument/2006/math" xmlns:v="urn:schemas-microsoft-com:vml" xmlns:wp14="http://schemas.microsoft.com/office/word/2010/wordprocessingDrawing" xmlns:wp="http://schemas.openxmlformats.org/drawingml/2006/wordprocessingDrawing" xmlns:w="http://schemas.openxmlformats.org/wordprocessingml/2006/main" xmlns:w14="http://schemas.microsoft.com/office/word/2010/wordml" xmlns:w15="http://schemas.microsoft.com/office/word/2012/wordml" xmlns:w10="urn:schemas-microsoft-com:office:word" xmlns:wpg="http://schemas.microsoft.com/office/word/2010/wordprocessingGroup" xmlns:wpi="http://schemas.microsoft.com/office/word/2010/wordprocessingInk" xmlns:wne="http://schemas.microsoft.com/office/word/2006/wordml" xmlns:wps="http://schemas.microsoft.com/office/word/2010/wordprocessingShape" xmlns:wpsCustomData="http://www.wps.cn/officeDocument/2013/wpsCustomData" mc:Ignorable="w14 w15 wp14">
+  <w:endnote w:type="separator" w:id="0">
+    <w:p>
+      <w:pPr>
+        <w:spacing w:line="240" w:lineRule="auto"/>
+      </w:pPr>
+      <w:r>
+        <w:separator/>
+      </w:r>
+    </w:p>
+  </w:endnote>
+  <w:endnote w:type="continuationSeparator" w:id="1">
+    <w:p>
+      <w:pPr>
+        <w:spacing w:line="240" w:lineRule="auto"/>
+      </w:pPr>
+      <w:r>
+        <w:continuationSeparator/>
+      </w:r>
+    </w:p>
+  </w:endnote>
+</w:endnotes>
+</file>
+
+<file path=word/footnotes.xml><?xml version="1.0" encoding="utf-8"?>
+<w:footnotes xmlns:wpc="http://schemas.microsoft.com/office/word/2010/wordprocessingCanvas" xmlns:mc="http://schemas.openxmlformats.org/markup-compatibility/2006" xmlns:o="urn:schemas-microsoft-com:office:office" xmlns:r="http://schemas.openxmlformats.org/officeDocument/2006/relationships" xmlns:m="http://schemas.openxmlformats.org/officeDocument/2006/math" xmlns:v="urn:schemas-microsoft-com:vml" xmlns:wp14="http://schemas.microsoft.com/office/word/2010/wordprocessingDrawing" xmlns:wp="http://schemas.openxmlformats.org/drawingml/2006/wordprocessingDrawing" xmlns:w="http://schemas.openxmlformats.org/wordprocessingml/2006/main" xmlns:w14="http://schemas.microsoft.com/office/word/2010/wordml" xmlns:w15="http://schemas.microsoft.com/office/word/2012/wordml" xmlns:w10="urn:schemas-microsoft-com:office:word" xmlns:wpg="http://schemas.microsoft.com/office/word/2010/wordprocessingGroup" xmlns:wpi="http://schemas.microsoft.com/office/word/2010/wordprocessingInk" xmlns:wne="http://schemas.microsoft.com/office/word/2006/wordml" xmlns:wps="http://schemas.microsoft.com/office/word/2010/wordprocessingShape" xmlns:wpsCustomData="http://www.wps.cn/officeDocument/2013/wpsCustomData" mc:Ignorable="w14 w15 wp14">
+  <w:footnote w:type="separator" w:id="0">
+    <w:p>
+      <w:pPr>
+        <w:spacing w:before="0" w:after="0" w:line="231" w:lineRule="auto"/>
+      </w:pPr>
+      <w:r>
+        <w:separator/>
+      </w:r>
+    </w:p>
+  </w:footnote>
+  <w:footnote w:type="continuationSeparator" w:id="1">
+    <w:p>
+      <w:pPr>
+        <w:spacing w:before="0" w:after="0" w:line="231" w:lineRule="auto"/>
+      </w:pPr>
+      <w:r>
+        <w:continuationSeparator/>
+      </w:r>
+    </w:p>
+  </w:footnote>
+</w:footnotes>
+</file>
+
 <file path=word/numbering.xml><?xml version="1.0" encoding="utf-8"?>
-<w:numbering xmlns:wpc="http://schemas.microsoft.com/office/word/2010/wordprocessingCanvas" xmlns:cx="http://schemas.microsoft.com/office/drawing/2014/chartex" xmlns:cx1="http://schemas.microsoft.com/office/drawing/2015/9/8/chartex" xmlns:cx2="http://schemas.microsoft.com/office/drawing/2015/10/21/chartex" xmlns:cx3="http://schemas.microsoft.com/office/drawing/2016/5/9/chartex" xmlns:cx4="http://schemas.microsoft.com/office/drawing/2016/5/10/chartex" xmlns:cx5="http://schemas.microsoft.com/office/drawing/2016/5/11/chartex" xmlns:cx6="http://schemas.microsoft.com/office/drawing/2016/5/12/chartex" xmlns:cx7="http://schemas.microsoft.com/office/drawing/2016/5/13/chartex" xmlns:cx8="http://schemas.microsoft.com/office/drawing/2016/5/14/chartex" xmlns:mc="http://schemas.openxmlformats.org/markup-compatibility/2006" xmlns:aink="http://schemas.microsoft.com/office/drawing/2016/ink" xmlns:am3d="http://schemas.microsoft.com/office/drawing/2017/model3d" xmlns:o="urn:schemas-microsoft-com:office:office" xmlns:oel="http://schemas.microsoft.com/office/2019/extlst" xmlns:r="http://schemas.openxmlformats.org/officeDocument/2006/relationships" xmlns:m="http://schemas.openxmlformats.org/officeDocument/2006/math" xmlns:v="urn:schemas-microsoft-com:vml" xmlns:wp14="http://schemas.microsoft.com/office/word/2010/wordprocessingDrawing" xmlns:wp="http://schemas.openxmlformats.org/drawingml/2006/wordprocessingDrawing" xmlns:w10="urn:schemas-microsoft-com:office:word" xmlns:w="http://schemas.openxmlformats.org/wordprocessingml/2006/main" xmlns:w14="http://schemas.microsoft.com/office/word/2010/wordml" xmlns:w15="http://schemas.microsoft.com/office/word/2012/wordml" xmlns:w16cex="http://schemas.microsoft.com/office/word/2018/wordml/cex" xmlns:w16cid="http://schemas.microsoft.com/office/word/2016/wordml/cid" xmlns:w16="http://schemas.microsoft.com/office/word/2018/wordml" xmlns:w16du="http://schemas.microsoft.com/office/word/2023/wordml/word16du" xmlns:w16sdtdh="http://schemas.microsoft.com/office/word/2020/wordml/sdtdatahash" xmlns:w16sdtfl="http://schemas.microsoft.com/office/word/2024/wordml/sdtformatlock" xmlns:w16se="http://schemas.microsoft.com/office/word/2015/wordml/symex" xmlns:wpg="http://schemas.microsoft.com/office/word/2010/wordprocessingGroup" xmlns:wpi="http://schemas.microsoft.com/office/word/2010/wordprocessingInk" xmlns:wne="http://schemas.microsoft.com/office/word/2006/wordml" xmlns:wps="http://schemas.microsoft.com/office/word/2010/wordprocessingShape" mc:Ignorable="w14 w15 w16se w16cid w16 w16cex w16sdtdh w16sdtfl w16du wp14">
-  <w:abstractNum w:abstractNumId="0" w15:restartNumberingAfterBreak="0">
+<w:numbering xmlns:wpc="http://schemas.microsoft.com/office/word/2010/wordprocessingCanvas" xmlns:mc="http://schemas.openxmlformats.org/markup-compatibility/2006" xmlns:o="urn:schemas-microsoft-com:office:office" xmlns:r="http://schemas.openxmlformats.org/officeDocument/2006/relationships" xmlns:m="http://schemas.openxmlformats.org/officeDocument/2006/math" xmlns:v="urn:schemas-microsoft-com:vml" xmlns:wp14="http://schemas.microsoft.com/office/word/2010/wordprocessingDrawing" xmlns:wp="http://schemas.openxmlformats.org/drawingml/2006/wordprocessingDrawing" xmlns:w10="urn:schemas-microsoft-com:office:word" xmlns:w="http://schemas.openxmlformats.org/wordprocessingml/2006/main" xmlns:w14="http://schemas.microsoft.com/office/word/2010/wordml" xmlns:wpg="http://schemas.microsoft.com/office/word/2010/wordprocessingGroup" xmlns:wpi="http://schemas.microsoft.com/office/word/2010/wordprocessingInk" xmlns:wne="http://schemas.microsoft.com/office/word/2006/wordml" xmlns:wps="http://schemas.microsoft.com/office/word/2010/wordprocessingShape" xmlns:wpsCustomData="http://www.wps.cn/officeDocument/2013/wpsCustomData" mc:Ignorable="w14 wp14">
+  <w:abstractNum w:abstractNumId="0">
     <w:nsid w:val="1B8279EF"/>
-    <w:multiLevelType w:val="hybridMultilevel"/>
-    <w:tmpl w:val="2BA60EF6"/>
-    <w:lvl w:ilvl="0" w:tplc="44E2E7CA">
+    <w:multiLevelType w:val="multilevel"/>
+    <w:tmpl w:val="1B8279EF"/>
+    <w:lvl w:ilvl="0" w:tentative="0">
       <w:start w:val="1"/>
       <w:numFmt w:val="bullet"/>
       <w:lvlText w:val="•"/>
@@ -1933,7 +2250,7 @@
         <w:ind w:left="721"/>
       </w:pPr>
       <w:rPr>
-        <w:rFonts w:ascii="Arial" w:eastAsia="Arial" w:hAnsi="Arial" w:cs="Arial"/>
+        <w:rFonts w:ascii="Arial" w:hAnsi="Arial" w:eastAsia="Arial" w:cs="Arial"/>
         <w:b w:val="0"/>
         <w:i w:val="0"/>
         <w:strike w:val="0"/>
@@ -1942,12 +2259,11 @@
         <w:sz w:val="20"/>
         <w:szCs w:val="20"/>
         <w:u w:val="none" w:color="000000"/>
-        <w:bdr w:val="none" w:sz="0" w:space="0" w:color="auto"/>
         <w:shd w:val="clear" w:color="auto" w:fill="auto"/>
         <w:vertAlign w:val="baseline"/>
       </w:rPr>
     </w:lvl>
-    <w:lvl w:ilvl="1" w:tplc="DA4C1CEA">
+    <w:lvl w:ilvl="1" w:tentative="0">
       <w:start w:val="1"/>
       <w:numFmt w:val="bullet"/>
       <w:lvlText w:val="o"/>
@@ -1956,7 +2272,7 @@
         <w:ind w:left="1440"/>
       </w:pPr>
       <w:rPr>
-        <w:rFonts w:ascii="Segoe UI Symbol" w:eastAsia="Segoe UI Symbol" w:hAnsi="Segoe UI Symbol" w:cs="Segoe UI Symbol"/>
+        <w:rFonts w:ascii="Segoe UI Symbol" w:hAnsi="Segoe UI Symbol" w:eastAsia="Segoe UI Symbol" w:cs="Segoe UI Symbol"/>
         <w:b w:val="0"/>
         <w:i w:val="0"/>
         <w:strike w:val="0"/>
@@ -1965,12 +2281,11 @@
         <w:sz w:val="20"/>
         <w:szCs w:val="20"/>
         <w:u w:val="none" w:color="000000"/>
-        <w:bdr w:val="none" w:sz="0" w:space="0" w:color="auto"/>
         <w:shd w:val="clear" w:color="auto" w:fill="auto"/>
         <w:vertAlign w:val="baseline"/>
       </w:rPr>
     </w:lvl>
-    <w:lvl w:ilvl="2" w:tplc="99F82E3E">
+    <w:lvl w:ilvl="2" w:tentative="0">
       <w:start w:val="1"/>
       <w:numFmt w:val="bullet"/>
       <w:lvlText w:val="▪"/>
@@ -1979,7 +2294,7 @@
         <w:ind w:left="2160"/>
       </w:pPr>
       <w:rPr>
-        <w:rFonts w:ascii="Segoe UI Symbol" w:eastAsia="Segoe UI Symbol" w:hAnsi="Segoe UI Symbol" w:cs="Segoe UI Symbol"/>
+        <w:rFonts w:ascii="Segoe UI Symbol" w:hAnsi="Segoe UI Symbol" w:eastAsia="Segoe UI Symbol" w:cs="Segoe UI Symbol"/>
         <w:b w:val="0"/>
         <w:i w:val="0"/>
         <w:strike w:val="0"/>
@@ -1988,12 +2303,11 @@
         <w:sz w:val="20"/>
         <w:szCs w:val="20"/>
         <w:u w:val="none" w:color="000000"/>
-        <w:bdr w:val="none" w:sz="0" w:space="0" w:color="auto"/>
         <w:shd w:val="clear" w:color="auto" w:fill="auto"/>
         <w:vertAlign w:val="baseline"/>
       </w:rPr>
     </w:lvl>
-    <w:lvl w:ilvl="3" w:tplc="6E88EE58">
+    <w:lvl w:ilvl="3" w:tentative="0">
       <w:start w:val="1"/>
       <w:numFmt w:val="bullet"/>
       <w:lvlText w:val="•"/>
@@ -2002,7 +2316,7 @@
         <w:ind w:left="2880"/>
       </w:pPr>
       <w:rPr>
-        <w:rFonts w:ascii="Arial" w:eastAsia="Arial" w:hAnsi="Arial" w:cs="Arial"/>
+        <w:rFonts w:ascii="Arial" w:hAnsi="Arial" w:eastAsia="Arial" w:cs="Arial"/>
         <w:b w:val="0"/>
         <w:i w:val="0"/>
         <w:strike w:val="0"/>
@@ -2011,12 +2325,11 @@
         <w:sz w:val="20"/>
         <w:szCs w:val="20"/>
         <w:u w:val="none" w:color="000000"/>
-        <w:bdr w:val="none" w:sz="0" w:space="0" w:color="auto"/>
         <w:shd w:val="clear" w:color="auto" w:fill="auto"/>
         <w:vertAlign w:val="baseline"/>
       </w:rPr>
     </w:lvl>
-    <w:lvl w:ilvl="4" w:tplc="4C389692">
+    <w:lvl w:ilvl="4" w:tentative="0">
       <w:start w:val="1"/>
       <w:numFmt w:val="bullet"/>
       <w:lvlText w:val="o"/>
@@ -2025,7 +2338,7 @@
         <w:ind w:left="3600"/>
       </w:pPr>
       <w:rPr>
-        <w:rFonts w:ascii="Segoe UI Symbol" w:eastAsia="Segoe UI Symbol" w:hAnsi="Segoe UI Symbol" w:cs="Segoe UI Symbol"/>
+        <w:rFonts w:ascii="Segoe UI Symbol" w:hAnsi="Segoe UI Symbol" w:eastAsia="Segoe UI Symbol" w:cs="Segoe UI Symbol"/>
         <w:b w:val="0"/>
         <w:i w:val="0"/>
         <w:strike w:val="0"/>
@@ -2034,12 +2347,11 @@
         <w:sz w:val="20"/>
         <w:szCs w:val="20"/>
         <w:u w:val="none" w:color="000000"/>
-        <w:bdr w:val="none" w:sz="0" w:space="0" w:color="auto"/>
         <w:shd w:val="clear" w:color="auto" w:fill="auto"/>
         <w:vertAlign w:val="baseline"/>
       </w:rPr>
     </w:lvl>
-    <w:lvl w:ilvl="5" w:tplc="D196F27C">
+    <w:lvl w:ilvl="5" w:tentative="0">
       <w:start w:val="1"/>
       <w:numFmt w:val="bullet"/>
       <w:lvlText w:val="▪"/>
@@ -2048,7 +2360,7 @@
         <w:ind w:left="4320"/>
       </w:pPr>
       <w:rPr>
-        <w:rFonts w:ascii="Segoe UI Symbol" w:eastAsia="Segoe UI Symbol" w:hAnsi="Segoe UI Symbol" w:cs="Segoe UI Symbol"/>
+        <w:rFonts w:ascii="Segoe UI Symbol" w:hAnsi="Segoe UI Symbol" w:eastAsia="Segoe UI Symbol" w:cs="Segoe UI Symbol"/>
         <w:b w:val="0"/>
         <w:i w:val="0"/>
         <w:strike w:val="0"/>
@@ -2057,12 +2369,11 @@
         <w:sz w:val="20"/>
         <w:szCs w:val="20"/>
         <w:u w:val="none" w:color="000000"/>
-        <w:bdr w:val="none" w:sz="0" w:space="0" w:color="auto"/>
         <w:shd w:val="clear" w:color="auto" w:fill="auto"/>
         <w:vertAlign w:val="baseline"/>
       </w:rPr>
     </w:lvl>
-    <w:lvl w:ilvl="6" w:tplc="3F6A4F06">
+    <w:lvl w:ilvl="6" w:tentative="0">
       <w:start w:val="1"/>
       <w:numFmt w:val="bullet"/>
       <w:lvlText w:val="•"/>
@@ -2071,7 +2382,7 @@
         <w:ind w:left="5040"/>
       </w:pPr>
       <w:rPr>
-        <w:rFonts w:ascii="Arial" w:eastAsia="Arial" w:hAnsi="Arial" w:cs="Arial"/>
+        <w:rFonts w:ascii="Arial" w:hAnsi="Arial" w:eastAsia="Arial" w:cs="Arial"/>
         <w:b w:val="0"/>
         <w:i w:val="0"/>
         <w:strike w:val="0"/>
@@ -2080,12 +2391,11 @@
         <w:sz w:val="20"/>
         <w:szCs w:val="20"/>
         <w:u w:val="none" w:color="000000"/>
-        <w:bdr w:val="none" w:sz="0" w:space="0" w:color="auto"/>
         <w:shd w:val="clear" w:color="auto" w:fill="auto"/>
         <w:vertAlign w:val="baseline"/>
       </w:rPr>
     </w:lvl>
-    <w:lvl w:ilvl="7" w:tplc="17E04AF8">
+    <w:lvl w:ilvl="7" w:tentative="0">
       <w:start w:val="1"/>
       <w:numFmt w:val="bullet"/>
       <w:lvlText w:val="o"/>
@@ -2094,7 +2404,7 @@
         <w:ind w:left="5760"/>
       </w:pPr>
       <w:rPr>
-        <w:rFonts w:ascii="Segoe UI Symbol" w:eastAsia="Segoe UI Symbol" w:hAnsi="Segoe UI Symbol" w:cs="Segoe UI Symbol"/>
+        <w:rFonts w:ascii="Segoe UI Symbol" w:hAnsi="Segoe UI Symbol" w:eastAsia="Segoe UI Symbol" w:cs="Segoe UI Symbol"/>
         <w:b w:val="0"/>
         <w:i w:val="0"/>
         <w:strike w:val="0"/>
@@ -2103,12 +2413,11 @@
         <w:sz w:val="20"/>
         <w:szCs w:val="20"/>
         <w:u w:val="none" w:color="000000"/>
-        <w:bdr w:val="none" w:sz="0" w:space="0" w:color="auto"/>
         <w:shd w:val="clear" w:color="auto" w:fill="auto"/>
         <w:vertAlign w:val="baseline"/>
       </w:rPr>
     </w:lvl>
-    <w:lvl w:ilvl="8" w:tplc="5F3AAD60">
+    <w:lvl w:ilvl="8" w:tentative="0">
       <w:start w:val="1"/>
       <w:numFmt w:val="bullet"/>
       <w:lvlText w:val="▪"/>
@@ -2117,7 +2426,7 @@
         <w:ind w:left="6480"/>
       </w:pPr>
       <w:rPr>
-        <w:rFonts w:ascii="Segoe UI Symbol" w:eastAsia="Segoe UI Symbol" w:hAnsi="Segoe UI Symbol" w:cs="Segoe UI Symbol"/>
+        <w:rFonts w:ascii="Segoe UI Symbol" w:hAnsi="Segoe UI Symbol" w:eastAsia="Segoe UI Symbol" w:cs="Segoe UI Symbol"/>
         <w:b w:val="0"/>
         <w:i w:val="0"/>
         <w:strike w:val="0"/>
@@ -2126,17 +2435,16 @@
         <w:sz w:val="20"/>
         <w:szCs w:val="20"/>
         <w:u w:val="none" w:color="000000"/>
-        <w:bdr w:val="none" w:sz="0" w:space="0" w:color="auto"/>
         <w:shd w:val="clear" w:color="auto" w:fill="auto"/>
         <w:vertAlign w:val="baseline"/>
       </w:rPr>
     </w:lvl>
   </w:abstractNum>
-  <w:abstractNum w:abstractNumId="1" w15:restartNumberingAfterBreak="0">
+  <w:abstractNum w:abstractNumId="1">
     <w:nsid w:val="509C4455"/>
-    <w:multiLevelType w:val="hybridMultilevel"/>
-    <w:tmpl w:val="4A5E793C"/>
-    <w:lvl w:ilvl="0" w:tplc="7E88A708">
+    <w:multiLevelType w:val="multilevel"/>
+    <w:tmpl w:val="509C4455"/>
+    <w:lvl w:ilvl="0" w:tentative="0">
       <w:start w:val="1"/>
       <w:numFmt w:val="bullet"/>
       <w:lvlText w:val="•"/>
@@ -2145,7 +2453,7 @@
         <w:ind w:left="721"/>
       </w:pPr>
       <w:rPr>
-        <w:rFonts w:ascii="Arial" w:eastAsia="Arial" w:hAnsi="Arial" w:cs="Arial"/>
+        <w:rFonts w:ascii="Arial" w:hAnsi="Arial" w:eastAsia="Arial" w:cs="Arial"/>
         <w:b w:val="0"/>
         <w:i w:val="0"/>
         <w:strike w:val="0"/>
@@ -2154,12 +2462,11 @@
         <w:sz w:val="20"/>
         <w:szCs w:val="20"/>
         <w:u w:val="none" w:color="000000"/>
-        <w:bdr w:val="none" w:sz="0" w:space="0" w:color="auto"/>
         <w:shd w:val="clear" w:color="auto" w:fill="auto"/>
         <w:vertAlign w:val="baseline"/>
       </w:rPr>
     </w:lvl>
-    <w:lvl w:ilvl="1" w:tplc="533CA596">
+    <w:lvl w:ilvl="1" w:tentative="0">
       <w:start w:val="1"/>
       <w:numFmt w:val="bullet"/>
       <w:lvlText w:val="o"/>
@@ -2168,7 +2475,7 @@
         <w:ind w:left="1440"/>
       </w:pPr>
       <w:rPr>
-        <w:rFonts w:ascii="Segoe UI Symbol" w:eastAsia="Segoe UI Symbol" w:hAnsi="Segoe UI Symbol" w:cs="Segoe UI Symbol"/>
+        <w:rFonts w:ascii="Segoe UI Symbol" w:hAnsi="Segoe UI Symbol" w:eastAsia="Segoe UI Symbol" w:cs="Segoe UI Symbol"/>
         <w:b w:val="0"/>
         <w:i w:val="0"/>
         <w:strike w:val="0"/>
@@ -2177,12 +2484,11 @@
         <w:sz w:val="20"/>
         <w:szCs w:val="20"/>
         <w:u w:val="none" w:color="000000"/>
-        <w:bdr w:val="none" w:sz="0" w:space="0" w:color="auto"/>
         <w:shd w:val="clear" w:color="auto" w:fill="auto"/>
         <w:vertAlign w:val="baseline"/>
       </w:rPr>
     </w:lvl>
-    <w:lvl w:ilvl="2" w:tplc="D77C6D30">
+    <w:lvl w:ilvl="2" w:tentative="0">
       <w:start w:val="1"/>
       <w:numFmt w:val="bullet"/>
       <w:lvlText w:val="▪"/>
@@ -2191,7 +2497,7 @@
         <w:ind w:left="2160"/>
       </w:pPr>
       <w:rPr>
-        <w:rFonts w:ascii="Segoe UI Symbol" w:eastAsia="Segoe UI Symbol" w:hAnsi="Segoe UI Symbol" w:cs="Segoe UI Symbol"/>
+        <w:rFonts w:ascii="Segoe UI Symbol" w:hAnsi="Segoe UI Symbol" w:eastAsia="Segoe UI Symbol" w:cs="Segoe UI Symbol"/>
         <w:b w:val="0"/>
         <w:i w:val="0"/>
         <w:strike w:val="0"/>
@@ -2200,12 +2506,11 @@
         <w:sz w:val="20"/>
         <w:szCs w:val="20"/>
         <w:u w:val="none" w:color="000000"/>
-        <w:bdr w:val="none" w:sz="0" w:space="0" w:color="auto"/>
         <w:shd w:val="clear" w:color="auto" w:fill="auto"/>
         <w:vertAlign w:val="baseline"/>
       </w:rPr>
     </w:lvl>
-    <w:lvl w:ilvl="3" w:tplc="33209D8C">
+    <w:lvl w:ilvl="3" w:tentative="0">
       <w:start w:val="1"/>
       <w:numFmt w:val="bullet"/>
       <w:lvlText w:val="•"/>
@@ -2214,7 +2519,7 @@
         <w:ind w:left="2880"/>
       </w:pPr>
       <w:rPr>
-        <w:rFonts w:ascii="Arial" w:eastAsia="Arial" w:hAnsi="Arial" w:cs="Arial"/>
+        <w:rFonts w:ascii="Arial" w:hAnsi="Arial" w:eastAsia="Arial" w:cs="Arial"/>
         <w:b w:val="0"/>
         <w:i w:val="0"/>
         <w:strike w:val="0"/>
@@ -2223,12 +2528,11 @@
         <w:sz w:val="20"/>
         <w:szCs w:val="20"/>
         <w:u w:val="none" w:color="000000"/>
-        <w:bdr w:val="none" w:sz="0" w:space="0" w:color="auto"/>
         <w:shd w:val="clear" w:color="auto" w:fill="auto"/>
         <w:vertAlign w:val="baseline"/>
       </w:rPr>
     </w:lvl>
-    <w:lvl w:ilvl="4" w:tplc="793C5216">
+    <w:lvl w:ilvl="4" w:tentative="0">
       <w:start w:val="1"/>
       <w:numFmt w:val="bullet"/>
       <w:lvlText w:val="o"/>
@@ -2237,7 +2541,7 @@
         <w:ind w:left="3600"/>
       </w:pPr>
       <w:rPr>
-        <w:rFonts w:ascii="Segoe UI Symbol" w:eastAsia="Segoe UI Symbol" w:hAnsi="Segoe UI Symbol" w:cs="Segoe UI Symbol"/>
+        <w:rFonts w:ascii="Segoe UI Symbol" w:hAnsi="Segoe UI Symbol" w:eastAsia="Segoe UI Symbol" w:cs="Segoe UI Symbol"/>
         <w:b w:val="0"/>
         <w:i w:val="0"/>
         <w:strike w:val="0"/>
@@ -2246,12 +2550,11 @@
         <w:sz w:val="20"/>
         <w:szCs w:val="20"/>
         <w:u w:val="none" w:color="000000"/>
-        <w:bdr w:val="none" w:sz="0" w:space="0" w:color="auto"/>
         <w:shd w:val="clear" w:color="auto" w:fill="auto"/>
         <w:vertAlign w:val="baseline"/>
       </w:rPr>
     </w:lvl>
-    <w:lvl w:ilvl="5" w:tplc="A07E8F7A">
+    <w:lvl w:ilvl="5" w:tentative="0">
       <w:start w:val="1"/>
       <w:numFmt w:val="bullet"/>
       <w:lvlText w:val="▪"/>
@@ -2260,7 +2563,7 @@
         <w:ind w:left="4320"/>
       </w:pPr>
       <w:rPr>
-        <w:rFonts w:ascii="Segoe UI Symbol" w:eastAsia="Segoe UI Symbol" w:hAnsi="Segoe UI Symbol" w:cs="Segoe UI Symbol"/>
+        <w:rFonts w:ascii="Segoe UI Symbol" w:hAnsi="Segoe UI Symbol" w:eastAsia="Segoe UI Symbol" w:cs="Segoe UI Symbol"/>
         <w:b w:val="0"/>
         <w:i w:val="0"/>
         <w:strike w:val="0"/>
@@ -2269,12 +2572,11 @@
         <w:sz w:val="20"/>
         <w:szCs w:val="20"/>
         <w:u w:val="none" w:color="000000"/>
-        <w:bdr w:val="none" w:sz="0" w:space="0" w:color="auto"/>
         <w:shd w:val="clear" w:color="auto" w:fill="auto"/>
         <w:vertAlign w:val="baseline"/>
       </w:rPr>
     </w:lvl>
-    <w:lvl w:ilvl="6" w:tplc="A8404234">
+    <w:lvl w:ilvl="6" w:tentative="0">
       <w:start w:val="1"/>
       <w:numFmt w:val="bullet"/>
       <w:lvlText w:val="•"/>
@@ -2283,7 +2585,7 @@
         <w:ind w:left="5040"/>
       </w:pPr>
       <w:rPr>
-        <w:rFonts w:ascii="Arial" w:eastAsia="Arial" w:hAnsi="Arial" w:cs="Arial"/>
+        <w:rFonts w:ascii="Arial" w:hAnsi="Arial" w:eastAsia="Arial" w:cs="Arial"/>
         <w:b w:val="0"/>
         <w:i w:val="0"/>
         <w:strike w:val="0"/>
@@ -2292,12 +2594,11 @@
         <w:sz w:val="20"/>
         <w:szCs w:val="20"/>
         <w:u w:val="none" w:color="000000"/>
-        <w:bdr w:val="none" w:sz="0" w:space="0" w:color="auto"/>
         <w:shd w:val="clear" w:color="auto" w:fill="auto"/>
         <w:vertAlign w:val="baseline"/>
       </w:rPr>
     </w:lvl>
-    <w:lvl w:ilvl="7" w:tplc="3E6C45B8">
+    <w:lvl w:ilvl="7" w:tentative="0">
       <w:start w:val="1"/>
       <w:numFmt w:val="bullet"/>
       <w:lvlText w:val="o"/>
@@ -2306,7 +2607,7 @@
         <w:ind w:left="5760"/>
       </w:pPr>
       <w:rPr>
-        <w:rFonts w:ascii="Segoe UI Symbol" w:eastAsia="Segoe UI Symbol" w:hAnsi="Segoe UI Symbol" w:cs="Segoe UI Symbol"/>
+        <w:rFonts w:ascii="Segoe UI Symbol" w:hAnsi="Segoe UI Symbol" w:eastAsia="Segoe UI Symbol" w:cs="Segoe UI Symbol"/>
         <w:b w:val="0"/>
         <w:i w:val="0"/>
         <w:strike w:val="0"/>
@@ -2315,12 +2616,11 @@
         <w:sz w:val="20"/>
         <w:szCs w:val="20"/>
         <w:u w:val="none" w:color="000000"/>
-        <w:bdr w:val="none" w:sz="0" w:space="0" w:color="auto"/>
         <w:shd w:val="clear" w:color="auto" w:fill="auto"/>
         <w:vertAlign w:val="baseline"/>
       </w:rPr>
     </w:lvl>
-    <w:lvl w:ilvl="8" w:tplc="27BCD620">
+    <w:lvl w:ilvl="8" w:tentative="0">
       <w:start w:val="1"/>
       <w:numFmt w:val="bullet"/>
       <w:lvlText w:val="▪"/>
@@ -2329,7 +2629,7 @@
         <w:ind w:left="6480"/>
       </w:pPr>
       <w:rPr>
-        <w:rFonts w:ascii="Segoe UI Symbol" w:eastAsia="Segoe UI Symbol" w:hAnsi="Segoe UI Symbol" w:cs="Segoe UI Symbol"/>
+        <w:rFonts w:ascii="Segoe UI Symbol" w:hAnsi="Segoe UI Symbol" w:eastAsia="Segoe UI Symbol" w:cs="Segoe UI Symbol"/>
         <w:b w:val="0"/>
         <w:i w:val="0"/>
         <w:strike w:val="0"/>
@@ -2338,17 +2638,16 @@
         <w:sz w:val="20"/>
         <w:szCs w:val="20"/>
         <w:u w:val="none" w:color="000000"/>
-        <w:bdr w:val="none" w:sz="0" w:space="0" w:color="auto"/>
         <w:shd w:val="clear" w:color="auto" w:fill="auto"/>
         <w:vertAlign w:val="baseline"/>
       </w:rPr>
     </w:lvl>
   </w:abstractNum>
-  <w:abstractNum w:abstractNumId="2" w15:restartNumberingAfterBreak="0">
+  <w:abstractNum w:abstractNumId="2">
     <w:nsid w:val="6A370941"/>
-    <w:multiLevelType w:val="hybridMultilevel"/>
-    <w:tmpl w:val="641E6854"/>
-    <w:lvl w:ilvl="0" w:tplc="04100001">
+    <w:multiLevelType w:val="multilevel"/>
+    <w:tmpl w:val="6A370941"/>
+    <w:lvl w:ilvl="0" w:tentative="0">
       <w:start w:val="1"/>
       <w:numFmt w:val="bullet"/>
       <w:lvlText w:val=""/>
@@ -2357,10 +2656,10 @@
         <w:ind w:left="1080" w:hanging="360"/>
       </w:pPr>
       <w:rPr>
-        <w:rFonts w:ascii="Symbol" w:hAnsi="Symbol" w:hint="default"/>
+        <w:rFonts w:hint="default" w:ascii="Symbol" w:hAnsi="Symbol"/>
       </w:rPr>
     </w:lvl>
-    <w:lvl w:ilvl="1" w:tplc="04100003" w:tentative="1">
+    <w:lvl w:ilvl="1" w:tentative="0">
       <w:start w:val="1"/>
       <w:numFmt w:val="bullet"/>
       <w:lvlText w:val="o"/>
@@ -2369,10 +2668,10 @@
         <w:ind w:left="1800" w:hanging="360"/>
       </w:pPr>
       <w:rPr>
-        <w:rFonts w:ascii="Courier New" w:hAnsi="Courier New" w:cs="Courier New" w:hint="default"/>
+        <w:rFonts w:hint="default" w:ascii="Courier New" w:hAnsi="Courier New" w:cs="Courier New"/>
       </w:rPr>
     </w:lvl>
-    <w:lvl w:ilvl="2" w:tplc="04100005" w:tentative="1">
+    <w:lvl w:ilvl="2" w:tentative="0">
       <w:start w:val="1"/>
       <w:numFmt w:val="bullet"/>
       <w:lvlText w:val=""/>
@@ -2381,10 +2680,10 @@
         <w:ind w:left="2520" w:hanging="360"/>
       </w:pPr>
       <w:rPr>
-        <w:rFonts w:ascii="Wingdings" w:hAnsi="Wingdings" w:hint="default"/>
+        <w:rFonts w:hint="default" w:ascii="Wingdings" w:hAnsi="Wingdings"/>
       </w:rPr>
     </w:lvl>
-    <w:lvl w:ilvl="3" w:tplc="04100001" w:tentative="1">
+    <w:lvl w:ilvl="3" w:tentative="0">
       <w:start w:val="1"/>
       <w:numFmt w:val="bullet"/>
       <w:lvlText w:val=""/>
@@ -2393,10 +2692,10 @@
         <w:ind w:left="3240" w:hanging="360"/>
       </w:pPr>
       <w:rPr>
-        <w:rFonts w:ascii="Symbol" w:hAnsi="Symbol" w:hint="default"/>
+        <w:rFonts w:hint="default" w:ascii="Symbol" w:hAnsi="Symbol"/>
       </w:rPr>
     </w:lvl>
-    <w:lvl w:ilvl="4" w:tplc="04100003" w:tentative="1">
+    <w:lvl w:ilvl="4" w:tentative="0">
       <w:start w:val="1"/>
       <w:numFmt w:val="bullet"/>
       <w:lvlText w:val="o"/>
@@ -2405,10 +2704,10 @@
         <w:ind w:left="3960" w:hanging="360"/>
       </w:pPr>
       <w:rPr>
-        <w:rFonts w:ascii="Courier New" w:hAnsi="Courier New" w:cs="Courier New" w:hint="default"/>
+        <w:rFonts w:hint="default" w:ascii="Courier New" w:hAnsi="Courier New" w:cs="Courier New"/>
       </w:rPr>
     </w:lvl>
-    <w:lvl w:ilvl="5" w:tplc="04100005" w:tentative="1">
+    <w:lvl w:ilvl="5" w:tentative="0">
       <w:start w:val="1"/>
       <w:numFmt w:val="bullet"/>
       <w:lvlText w:val=""/>
@@ -2417,10 +2716,10 @@
         <w:ind w:left="4680" w:hanging="360"/>
       </w:pPr>
       <w:rPr>
-        <w:rFonts w:ascii="Wingdings" w:hAnsi="Wingdings" w:hint="default"/>
+        <w:rFonts w:hint="default" w:ascii="Wingdings" w:hAnsi="Wingdings"/>
       </w:rPr>
     </w:lvl>
-    <w:lvl w:ilvl="6" w:tplc="04100001" w:tentative="1">
+    <w:lvl w:ilvl="6" w:tentative="0">
       <w:start w:val="1"/>
       <w:numFmt w:val="bullet"/>
       <w:lvlText w:val=""/>
@@ -2429,10 +2728,10 @@
         <w:ind w:left="5400" w:hanging="360"/>
       </w:pPr>
       <w:rPr>
-        <w:rFonts w:ascii="Symbol" w:hAnsi="Symbol" w:hint="default"/>
+        <w:rFonts w:hint="default" w:ascii="Symbol" w:hAnsi="Symbol"/>
       </w:rPr>
     </w:lvl>
-    <w:lvl w:ilvl="7" w:tplc="04100003" w:tentative="1">
+    <w:lvl w:ilvl="7" w:tentative="0">
       <w:start w:val="1"/>
       <w:numFmt w:val="bullet"/>
       <w:lvlText w:val="o"/>
@@ -2441,10 +2740,10 @@
         <w:ind w:left="6120" w:hanging="360"/>
       </w:pPr>
       <w:rPr>
-        <w:rFonts w:ascii="Courier New" w:hAnsi="Courier New" w:cs="Courier New" w:hint="default"/>
+        <w:rFonts w:hint="default" w:ascii="Courier New" w:hAnsi="Courier New" w:cs="Courier New"/>
       </w:rPr>
     </w:lvl>
-    <w:lvl w:ilvl="8" w:tplc="04100005" w:tentative="1">
+    <w:lvl w:ilvl="8" w:tentative="0">
       <w:start w:val="1"/>
       <w:numFmt w:val="bullet"/>
       <w:lvlText w:val=""/>
@@ -2453,15 +2752,15 @@
         <w:ind w:left="6840" w:hanging="360"/>
       </w:pPr>
       <w:rPr>
-        <w:rFonts w:ascii="Wingdings" w:hAnsi="Wingdings" w:hint="default"/>
+        <w:rFonts w:hint="default" w:ascii="Wingdings" w:hAnsi="Wingdings"/>
       </w:rPr>
     </w:lvl>
   </w:abstractNum>
-  <w:abstractNum w:abstractNumId="3" w15:restartNumberingAfterBreak="0">
+  <w:abstractNum w:abstractNumId="3">
     <w:nsid w:val="730A0E1E"/>
-    <w:multiLevelType w:val="hybridMultilevel"/>
-    <w:tmpl w:val="9E2ECEB2"/>
-    <w:lvl w:ilvl="0" w:tplc="3D30A872">
+    <w:multiLevelType w:val="multilevel"/>
+    <w:tmpl w:val="730A0E1E"/>
+    <w:lvl w:ilvl="0" w:tentative="0">
       <w:start w:val="1"/>
       <w:numFmt w:val="bullet"/>
       <w:lvlText w:val="•"/>
@@ -2470,7 +2769,7 @@
         <w:ind w:left="721"/>
       </w:pPr>
       <w:rPr>
-        <w:rFonts w:ascii="Arial" w:eastAsia="Arial" w:hAnsi="Arial" w:cs="Arial"/>
+        <w:rFonts w:ascii="Arial" w:hAnsi="Arial" w:eastAsia="Arial" w:cs="Arial"/>
         <w:b w:val="0"/>
         <w:i w:val="0"/>
         <w:strike w:val="0"/>
@@ -2479,12 +2778,11 @@
         <w:sz w:val="20"/>
         <w:szCs w:val="20"/>
         <w:u w:val="none" w:color="000000"/>
-        <w:bdr w:val="none" w:sz="0" w:space="0" w:color="auto"/>
         <w:shd w:val="clear" w:color="auto" w:fill="auto"/>
         <w:vertAlign w:val="baseline"/>
       </w:rPr>
     </w:lvl>
-    <w:lvl w:ilvl="1" w:tplc="898E7A6C">
+    <w:lvl w:ilvl="1" w:tentative="0">
       <w:start w:val="1"/>
       <w:numFmt w:val="bullet"/>
       <w:lvlText w:val="o"/>
@@ -2493,7 +2791,7 @@
         <w:ind w:left="1440"/>
       </w:pPr>
       <w:rPr>
-        <w:rFonts w:ascii="Segoe UI Symbol" w:eastAsia="Segoe UI Symbol" w:hAnsi="Segoe UI Symbol" w:cs="Segoe UI Symbol"/>
+        <w:rFonts w:ascii="Segoe UI Symbol" w:hAnsi="Segoe UI Symbol" w:eastAsia="Segoe UI Symbol" w:cs="Segoe UI Symbol"/>
         <w:b w:val="0"/>
         <w:i w:val="0"/>
         <w:strike w:val="0"/>
@@ -2502,12 +2800,11 @@
         <w:sz w:val="20"/>
         <w:szCs w:val="20"/>
         <w:u w:val="none" w:color="000000"/>
-        <w:bdr w:val="none" w:sz="0" w:space="0" w:color="auto"/>
         <w:shd w:val="clear" w:color="auto" w:fill="auto"/>
         <w:vertAlign w:val="baseline"/>
       </w:rPr>
     </w:lvl>
-    <w:lvl w:ilvl="2" w:tplc="E9261C1C">
+    <w:lvl w:ilvl="2" w:tentative="0">
       <w:start w:val="1"/>
       <w:numFmt w:val="bullet"/>
       <w:lvlText w:val="▪"/>
@@ -2516,7 +2813,7 @@
         <w:ind w:left="2160"/>
       </w:pPr>
       <w:rPr>
-        <w:rFonts w:ascii="Segoe UI Symbol" w:eastAsia="Segoe UI Symbol" w:hAnsi="Segoe UI Symbol" w:cs="Segoe UI Symbol"/>
+        <w:rFonts w:ascii="Segoe UI Symbol" w:hAnsi="Segoe UI Symbol" w:eastAsia="Segoe UI Symbol" w:cs="Segoe UI Symbol"/>
         <w:b w:val="0"/>
         <w:i w:val="0"/>
         <w:strike w:val="0"/>
@@ -2525,12 +2822,11 @@
         <w:sz w:val="20"/>
         <w:szCs w:val="20"/>
         <w:u w:val="none" w:color="000000"/>
-        <w:bdr w:val="none" w:sz="0" w:space="0" w:color="auto"/>
         <w:shd w:val="clear" w:color="auto" w:fill="auto"/>
         <w:vertAlign w:val="baseline"/>
       </w:rPr>
     </w:lvl>
-    <w:lvl w:ilvl="3" w:tplc="A3405D18">
+    <w:lvl w:ilvl="3" w:tentative="0">
       <w:start w:val="1"/>
       <w:numFmt w:val="bullet"/>
       <w:lvlText w:val="•"/>
@@ -2539,7 +2835,7 @@
         <w:ind w:left="2880"/>
       </w:pPr>
       <w:rPr>
-        <w:rFonts w:ascii="Arial" w:eastAsia="Arial" w:hAnsi="Arial" w:cs="Arial"/>
+        <w:rFonts w:ascii="Arial" w:hAnsi="Arial" w:eastAsia="Arial" w:cs="Arial"/>
         <w:b w:val="0"/>
         <w:i w:val="0"/>
         <w:strike w:val="0"/>
@@ -2548,12 +2844,11 @@
         <w:sz w:val="20"/>
         <w:szCs w:val="20"/>
         <w:u w:val="none" w:color="000000"/>
-        <w:bdr w:val="none" w:sz="0" w:space="0" w:color="auto"/>
         <w:shd w:val="clear" w:color="auto" w:fill="auto"/>
         <w:vertAlign w:val="baseline"/>
       </w:rPr>
     </w:lvl>
-    <w:lvl w:ilvl="4" w:tplc="B53C679C">
+    <w:lvl w:ilvl="4" w:tentative="0">
       <w:start w:val="1"/>
       <w:numFmt w:val="bullet"/>
       <w:lvlText w:val="o"/>
@@ -2562,7 +2857,7 @@
         <w:ind w:left="3600"/>
       </w:pPr>
       <w:rPr>
-        <w:rFonts w:ascii="Segoe UI Symbol" w:eastAsia="Segoe UI Symbol" w:hAnsi="Segoe UI Symbol" w:cs="Segoe UI Symbol"/>
+        <w:rFonts w:ascii="Segoe UI Symbol" w:hAnsi="Segoe UI Symbol" w:eastAsia="Segoe UI Symbol" w:cs="Segoe UI Symbol"/>
         <w:b w:val="0"/>
         <w:i w:val="0"/>
         <w:strike w:val="0"/>
@@ -2571,12 +2866,11 @@
         <w:sz w:val="20"/>
         <w:szCs w:val="20"/>
         <w:u w:val="none" w:color="000000"/>
-        <w:bdr w:val="none" w:sz="0" w:space="0" w:color="auto"/>
         <w:shd w:val="clear" w:color="auto" w:fill="auto"/>
         <w:vertAlign w:val="baseline"/>
       </w:rPr>
     </w:lvl>
-    <w:lvl w:ilvl="5" w:tplc="4794856C">
+    <w:lvl w:ilvl="5" w:tentative="0">
       <w:start w:val="1"/>
       <w:numFmt w:val="bullet"/>
       <w:lvlText w:val="▪"/>
@@ -2585,7 +2879,7 @@
         <w:ind w:left="4320"/>
       </w:pPr>
       <w:rPr>
-        <w:rFonts w:ascii="Segoe UI Symbol" w:eastAsia="Segoe UI Symbol" w:hAnsi="Segoe UI Symbol" w:cs="Segoe UI Symbol"/>
+        <w:rFonts w:ascii="Segoe UI Symbol" w:hAnsi="Segoe UI Symbol" w:eastAsia="Segoe UI Symbol" w:cs="Segoe UI Symbol"/>
         <w:b w:val="0"/>
         <w:i w:val="0"/>
         <w:strike w:val="0"/>
@@ -2594,12 +2888,11 @@
         <w:sz w:val="20"/>
         <w:szCs w:val="20"/>
         <w:u w:val="none" w:color="000000"/>
-        <w:bdr w:val="none" w:sz="0" w:space="0" w:color="auto"/>
         <w:shd w:val="clear" w:color="auto" w:fill="auto"/>
         <w:vertAlign w:val="baseline"/>
       </w:rPr>
     </w:lvl>
-    <w:lvl w:ilvl="6" w:tplc="FB3000EE">
+    <w:lvl w:ilvl="6" w:tentative="0">
       <w:start w:val="1"/>
       <w:numFmt w:val="bullet"/>
       <w:lvlText w:val="•"/>
@@ -2608,7 +2901,7 @@
         <w:ind w:left="5040"/>
       </w:pPr>
       <w:rPr>
-        <w:rFonts w:ascii="Arial" w:eastAsia="Arial" w:hAnsi="Arial" w:cs="Arial"/>
+        <w:rFonts w:ascii="Arial" w:hAnsi="Arial" w:eastAsia="Arial" w:cs="Arial"/>
         <w:b w:val="0"/>
         <w:i w:val="0"/>
         <w:strike w:val="0"/>
@@ -2617,12 +2910,11 @@
         <w:sz w:val="20"/>
         <w:szCs w:val="20"/>
         <w:u w:val="none" w:color="000000"/>
-        <w:bdr w:val="none" w:sz="0" w:space="0" w:color="auto"/>
         <w:shd w:val="clear" w:color="auto" w:fill="auto"/>
         <w:vertAlign w:val="baseline"/>
       </w:rPr>
     </w:lvl>
-    <w:lvl w:ilvl="7" w:tplc="1BD8B41E">
+    <w:lvl w:ilvl="7" w:tentative="0">
       <w:start w:val="1"/>
       <w:numFmt w:val="bullet"/>
       <w:lvlText w:val="o"/>
@@ -2631,7 +2923,7 @@
         <w:ind w:left="5760"/>
       </w:pPr>
       <w:rPr>
-        <w:rFonts w:ascii="Segoe UI Symbol" w:eastAsia="Segoe UI Symbol" w:hAnsi="Segoe UI Symbol" w:cs="Segoe UI Symbol"/>
+        <w:rFonts w:ascii="Segoe UI Symbol" w:hAnsi="Segoe UI Symbol" w:eastAsia="Segoe UI Symbol" w:cs="Segoe UI Symbol"/>
         <w:b w:val="0"/>
         <w:i w:val="0"/>
         <w:strike w:val="0"/>
@@ -2640,12 +2932,11 @@
         <w:sz w:val="20"/>
         <w:szCs w:val="20"/>
         <w:u w:val="none" w:color="000000"/>
-        <w:bdr w:val="none" w:sz="0" w:space="0" w:color="auto"/>
         <w:shd w:val="clear" w:color="auto" w:fill="auto"/>
         <w:vertAlign w:val="baseline"/>
       </w:rPr>
     </w:lvl>
-    <w:lvl w:ilvl="8" w:tplc="881C31D2">
+    <w:lvl w:ilvl="8" w:tentative="0">
       <w:start w:val="1"/>
       <w:numFmt w:val="bullet"/>
       <w:lvlText w:val="▪"/>
@@ -2654,7 +2945,7 @@
         <w:ind w:left="6480"/>
       </w:pPr>
       <w:rPr>
-        <w:rFonts w:ascii="Segoe UI Symbol" w:eastAsia="Segoe UI Symbol" w:hAnsi="Segoe UI Symbol" w:cs="Segoe UI Symbol"/>
+        <w:rFonts w:ascii="Segoe UI Symbol" w:hAnsi="Segoe UI Symbol" w:eastAsia="Segoe UI Symbol" w:cs="Segoe UI Symbol"/>
         <w:b w:val="0"/>
         <w:i w:val="0"/>
         <w:strike w:val="0"/>
@@ -2663,442 +2954,311 @@
         <w:sz w:val="20"/>
         <w:szCs w:val="20"/>
         <w:u w:val="none" w:color="000000"/>
-        <w:bdr w:val="none" w:sz="0" w:space="0" w:color="auto"/>
         <w:shd w:val="clear" w:color="auto" w:fill="auto"/>
         <w:vertAlign w:val="baseline"/>
       </w:rPr>
     </w:lvl>
   </w:abstractNum>
-  <w:num w:numId="1" w16cid:durableId="1489790114">
+  <w:num w:numId="1">
+    <w:abstractNumId w:val="2"/>
+  </w:num>
+  <w:num w:numId="2">
     <w:abstractNumId w:val="1"/>
   </w:num>
-  <w:num w:numId="2" w16cid:durableId="96295427">
+  <w:num w:numId="3">
     <w:abstractNumId w:val="0"/>
   </w:num>
-  <w:num w:numId="3" w16cid:durableId="1527065439">
+  <w:num w:numId="4">
     <w:abstractNumId w:val="3"/>
-  </w:num>
-  <w:num w:numId="4" w16cid:durableId="1131291465">
-    <w:abstractNumId w:val="2"/>
   </w:num>
 </w:numbering>
 </file>
 
 <file path=word/styles.xml><?xml version="1.0" encoding="utf-8"?>
-<w:styles xmlns:mc="http://schemas.openxmlformats.org/markup-compatibility/2006" xmlns:r="http://schemas.openxmlformats.org/officeDocument/2006/relationships" xmlns:w="http://schemas.openxmlformats.org/wordprocessingml/2006/main" xmlns:w14="http://schemas.microsoft.com/office/word/2010/wordml" xmlns:w15="http://schemas.microsoft.com/office/word/2012/wordml" xmlns:w16cex="http://schemas.microsoft.com/office/word/2018/wordml/cex" xmlns:w16cid="http://schemas.microsoft.com/office/word/2016/wordml/cid" xmlns:w16="http://schemas.microsoft.com/office/word/2018/wordml" xmlns:w16du="http://schemas.microsoft.com/office/word/2023/wordml/word16du" xmlns:w16sdtdh="http://schemas.microsoft.com/office/word/2020/wordml/sdtdatahash" xmlns:w16sdtfl="http://schemas.microsoft.com/office/word/2024/wordml/sdtformatlock" xmlns:w16se="http://schemas.microsoft.com/office/word/2015/wordml/symex" mc:Ignorable="w14 w15 w16se w16cid w16 w16cex w16sdtdh w16sdtfl w16du">
+<w:styles xmlns:mc="http://schemas.openxmlformats.org/markup-compatibility/2006" xmlns:o="urn:schemas-microsoft-com:office:office" xmlns:r="http://schemas.openxmlformats.org/officeDocument/2006/relationships" xmlns:m="http://schemas.openxmlformats.org/officeDocument/2006/math" xmlns:v="urn:schemas-microsoft-com:vml" xmlns:w="http://schemas.openxmlformats.org/wordprocessingml/2006/main" xmlns:w14="http://schemas.microsoft.com/office/word/2010/wordml" xmlns:w10="urn:schemas-microsoft-com:office:word" xmlns:sl="http://schemas.openxmlformats.org/schemaLibrary/2006/main" xmlns:wpsCustomData="http://www.wps.cn/officeDocument/2013/wpsCustomData" mc:Ignorable="w14">
   <w:docDefaults>
     <w:rPrDefault>
       <w:rPr>
-        <w:rFonts w:asciiTheme="minorHAnsi" w:eastAsiaTheme="minorEastAsia" w:hAnsiTheme="minorHAnsi" w:cstheme="minorBidi"/>
-        <w:kern w:val="2"/>
-        <w:sz w:val="24"/>
-        <w:szCs w:val="24"/>
-        <w:lang w:val="it-IT" w:eastAsia="it-IT" w:bidi="ar-SA"/>
-        <w14:ligatures w14:val="standardContextual"/>
+        <w:rFonts w:ascii="Times New Roman" w:hAnsi="Times New Roman" w:eastAsia="SimSun" w:cs="Times New Roman"/>
       </w:rPr>
     </w:rPrDefault>
-    <w:pPrDefault>
-      <w:pPr>
-        <w:spacing w:after="160" w:line="278" w:lineRule="auto"/>
-      </w:pPr>
-    </w:pPrDefault>
+    <w:pPrDefault/>
   </w:docDefaults>
-  <w:latentStyles w:defLockedState="0" w:defUIPriority="99" w:defSemiHidden="0" w:defUnhideWhenUsed="0" w:defQFormat="0" w:count="376">
-    <w:lsdException w:name="Normal" w:uiPriority="0" w:qFormat="1"/>
-    <w:lsdException w:name="heading 1" w:uiPriority="9" w:qFormat="1"/>
-    <w:lsdException w:name="heading 2" w:semiHidden="1" w:uiPriority="9" w:unhideWhenUsed="1" w:qFormat="1"/>
-    <w:lsdException w:name="heading 3" w:semiHidden="1" w:uiPriority="9" w:unhideWhenUsed="1" w:qFormat="1"/>
-    <w:lsdException w:name="heading 4" w:semiHidden="1" w:uiPriority="9" w:unhideWhenUsed="1" w:qFormat="1"/>
-    <w:lsdException w:name="heading 5" w:semiHidden="1" w:uiPriority="9" w:unhideWhenUsed="1" w:qFormat="1"/>
-    <w:lsdException w:name="heading 6" w:semiHidden="1" w:uiPriority="9" w:unhideWhenUsed="1" w:qFormat="1"/>
-    <w:lsdException w:name="heading 7" w:semiHidden="1" w:uiPriority="9" w:unhideWhenUsed="1" w:qFormat="1"/>
-    <w:lsdException w:name="heading 8" w:semiHidden="1" w:uiPriority="9" w:unhideWhenUsed="1" w:qFormat="1"/>
-    <w:lsdException w:name="heading 9" w:semiHidden="1" w:uiPriority="9" w:unhideWhenUsed="1" w:qFormat="1"/>
-    <w:lsdException w:name="index 1" w:semiHidden="1" w:unhideWhenUsed="1"/>
-    <w:lsdException w:name="index 2" w:semiHidden="1" w:unhideWhenUsed="1"/>
-    <w:lsdException w:name="index 3" w:semiHidden="1" w:unhideWhenUsed="1"/>
-    <w:lsdException w:name="index 4" w:semiHidden="1" w:unhideWhenUsed="1"/>
-    <w:lsdException w:name="index 5" w:semiHidden="1" w:unhideWhenUsed="1"/>
-    <w:lsdException w:name="index 6" w:semiHidden="1" w:unhideWhenUsed="1"/>
-    <w:lsdException w:name="index 7" w:semiHidden="1" w:unhideWhenUsed="1"/>
-    <w:lsdException w:name="index 8" w:semiHidden="1" w:unhideWhenUsed="1"/>
-    <w:lsdException w:name="index 9" w:semiHidden="1" w:unhideWhenUsed="1"/>
-    <w:lsdException w:name="toc 1" w:semiHidden="1" w:uiPriority="39" w:unhideWhenUsed="1"/>
-    <w:lsdException w:name="toc 2" w:semiHidden="1" w:uiPriority="39" w:unhideWhenUsed="1"/>
-    <w:lsdException w:name="toc 3" w:semiHidden="1" w:uiPriority="39" w:unhideWhenUsed="1"/>
-    <w:lsdException w:name="toc 4" w:semiHidden="1" w:uiPriority="39" w:unhideWhenUsed="1"/>
-    <w:lsdException w:name="toc 5" w:semiHidden="1" w:uiPriority="39" w:unhideWhenUsed="1"/>
-    <w:lsdException w:name="toc 6" w:semiHidden="1" w:uiPriority="39" w:unhideWhenUsed="1"/>
-    <w:lsdException w:name="toc 7" w:semiHidden="1" w:uiPriority="39" w:unhideWhenUsed="1"/>
-    <w:lsdException w:name="toc 8" w:semiHidden="1" w:uiPriority="39" w:unhideWhenUsed="1"/>
-    <w:lsdException w:name="toc 9" w:semiHidden="1" w:uiPriority="39" w:unhideWhenUsed="1"/>
-    <w:lsdException w:name="Normal Indent" w:semiHidden="1" w:unhideWhenUsed="1"/>
-    <w:lsdException w:name="footnote text" w:semiHidden="1" w:unhideWhenUsed="1"/>
-    <w:lsdException w:name="annotation text" w:semiHidden="1" w:unhideWhenUsed="1"/>
-    <w:lsdException w:name="header" w:semiHidden="1" w:unhideWhenUsed="1"/>
-    <w:lsdException w:name="footer" w:semiHidden="1" w:unhideWhenUsed="1"/>
-    <w:lsdException w:name="index heading" w:semiHidden="1" w:unhideWhenUsed="1"/>
-    <w:lsdException w:name="caption" w:semiHidden="1" w:uiPriority="35" w:unhideWhenUsed="1" w:qFormat="1"/>
-    <w:lsdException w:name="table of figures" w:semiHidden="1" w:unhideWhenUsed="1"/>
-    <w:lsdException w:name="envelope address" w:semiHidden="1" w:unhideWhenUsed="1"/>
-    <w:lsdException w:name="envelope return" w:semiHidden="1" w:unhideWhenUsed="1"/>
-    <w:lsdException w:name="footnote reference" w:semiHidden="1" w:unhideWhenUsed="1"/>
-    <w:lsdException w:name="annotation reference" w:semiHidden="1" w:unhideWhenUsed="1"/>
-    <w:lsdException w:name="line number" w:semiHidden="1" w:unhideWhenUsed="1"/>
-    <w:lsdException w:name="page number" w:semiHidden="1" w:unhideWhenUsed="1"/>
-    <w:lsdException w:name="endnote reference" w:semiHidden="1" w:unhideWhenUsed="1"/>
-    <w:lsdException w:name="endnote text" w:semiHidden="1" w:unhideWhenUsed="1"/>
-    <w:lsdException w:name="table of authorities" w:semiHidden="1" w:unhideWhenUsed="1"/>
-    <w:lsdException w:name="macro" w:semiHidden="1" w:unhideWhenUsed="1"/>
-    <w:lsdException w:name="toa heading" w:semiHidden="1" w:unhideWhenUsed="1"/>
-    <w:lsdException w:name="List" w:semiHidden="1" w:unhideWhenUsed="1"/>
-    <w:lsdException w:name="List Bullet" w:semiHidden="1" w:unhideWhenUsed="1"/>
-    <w:lsdException w:name="List Number" w:semiHidden="1" w:unhideWhenUsed="1"/>
-    <w:lsdException w:name="List 2" w:semiHidden="1" w:unhideWhenUsed="1"/>
-    <w:lsdException w:name="List 3" w:semiHidden="1" w:unhideWhenUsed="1"/>
-    <w:lsdException w:name="List 4" w:semiHidden="1" w:unhideWhenUsed="1"/>
-    <w:lsdException w:name="List 5" w:semiHidden="1" w:unhideWhenUsed="1"/>
-    <w:lsdException w:name="List Bullet 2" w:semiHidden="1" w:unhideWhenUsed="1"/>
-    <w:lsdException w:name="List Bullet 3" w:semiHidden="1" w:unhideWhenUsed="1"/>
-    <w:lsdException w:name="List Bullet 4" w:semiHidden="1" w:unhideWhenUsed="1"/>
-    <w:lsdException w:name="List Bullet 5" w:semiHidden="1" w:unhideWhenUsed="1"/>
-    <w:lsdException w:name="List Number 2" w:semiHidden="1" w:unhideWhenUsed="1"/>
-    <w:lsdException w:name="List Number 3" w:semiHidden="1" w:unhideWhenUsed="1"/>
-    <w:lsdException w:name="List Number 4" w:semiHidden="1" w:unhideWhenUsed="1"/>
-    <w:lsdException w:name="List Number 5" w:semiHidden="1" w:unhideWhenUsed="1"/>
-    <w:lsdException w:name="Title" w:uiPriority="10" w:qFormat="1"/>
-    <w:lsdException w:name="Closing" w:semiHidden="1" w:unhideWhenUsed="1"/>
-    <w:lsdException w:name="Signature" w:semiHidden="1" w:unhideWhenUsed="1"/>
-    <w:lsdException w:name="Default Paragraph Font" w:semiHidden="1" w:uiPriority="1" w:unhideWhenUsed="1"/>
-    <w:lsdException w:name="Body Text" w:semiHidden="1" w:unhideWhenUsed="1"/>
-    <w:lsdException w:name="Body Text Indent" w:semiHidden="1" w:unhideWhenUsed="1"/>
-    <w:lsdException w:name="List Continue" w:semiHidden="1" w:unhideWhenUsed="1"/>
-    <w:lsdException w:name="List Continue 2" w:semiHidden="1" w:unhideWhenUsed="1"/>
-    <w:lsdException w:name="List Continue 3" w:semiHidden="1" w:unhideWhenUsed="1"/>
-    <w:lsdException w:name="List Continue 4" w:semiHidden="1" w:unhideWhenUsed="1"/>
-    <w:lsdException w:name="List Continue 5" w:semiHidden="1" w:unhideWhenUsed="1"/>
-    <w:lsdException w:name="Message Header" w:semiHidden="1" w:unhideWhenUsed="1"/>
-    <w:lsdException w:name="Subtitle" w:uiPriority="11" w:qFormat="1"/>
-    <w:lsdException w:name="Salutation" w:semiHidden="1" w:unhideWhenUsed="1"/>
-    <w:lsdException w:name="Date" w:semiHidden="1" w:unhideWhenUsed="1"/>
-    <w:lsdException w:name="Body Text First Indent" w:semiHidden="1" w:unhideWhenUsed="1"/>
-    <w:lsdException w:name="Body Text First Indent 2" w:semiHidden="1" w:unhideWhenUsed="1"/>
-    <w:lsdException w:name="Note Heading" w:semiHidden="1" w:unhideWhenUsed="1"/>
-    <w:lsdException w:name="Body Text 2" w:semiHidden="1" w:unhideWhenUsed="1"/>
-    <w:lsdException w:name="Body Text 3" w:semiHidden="1" w:unhideWhenUsed="1"/>
-    <w:lsdException w:name="Body Text Indent 2" w:semiHidden="1" w:unhideWhenUsed="1"/>
-    <w:lsdException w:name="Body Text Indent 3" w:semiHidden="1" w:unhideWhenUsed="1"/>
-    <w:lsdException w:name="Block Text" w:semiHidden="1" w:unhideWhenUsed="1"/>
-    <w:lsdException w:name="Hyperlink" w:semiHidden="1" w:unhideWhenUsed="1"/>
-    <w:lsdException w:name="FollowedHyperlink" w:semiHidden="1" w:unhideWhenUsed="1"/>
-    <w:lsdException w:name="Strong" w:uiPriority="22" w:qFormat="1"/>
-    <w:lsdException w:name="Emphasis" w:uiPriority="20" w:qFormat="1"/>
-    <w:lsdException w:name="Document Map" w:semiHidden="1" w:unhideWhenUsed="1"/>
-    <w:lsdException w:name="Plain Text" w:semiHidden="1" w:unhideWhenUsed="1"/>
-    <w:lsdException w:name="E-mail Signature" w:semiHidden="1" w:unhideWhenUsed="1"/>
-    <w:lsdException w:name="HTML Top of Form" w:semiHidden="1" w:unhideWhenUsed="1"/>
-    <w:lsdException w:name="HTML Bottom of Form" w:semiHidden="1" w:unhideWhenUsed="1"/>
-    <w:lsdException w:name="Normal (Web)" w:semiHidden="1" w:unhideWhenUsed="1"/>
-    <w:lsdException w:name="HTML Acronym" w:semiHidden="1" w:unhideWhenUsed="1"/>
-    <w:lsdException w:name="HTML Address" w:semiHidden="1" w:unhideWhenUsed="1"/>
-    <w:lsdException w:name="HTML Cite" w:semiHidden="1" w:unhideWhenUsed="1"/>
-    <w:lsdException w:name="HTML Code" w:semiHidden="1" w:unhideWhenUsed="1"/>
-    <w:lsdException w:name="HTML Definition" w:semiHidden="1" w:unhideWhenUsed="1"/>
-    <w:lsdException w:name="HTML Keyboard" w:semiHidden="1" w:unhideWhenUsed="1"/>
-    <w:lsdException w:name="HTML Preformatted" w:semiHidden="1" w:unhideWhenUsed="1"/>
-    <w:lsdException w:name="HTML Sample" w:semiHidden="1" w:unhideWhenUsed="1"/>
-    <w:lsdException w:name="HTML Typewriter" w:semiHidden="1" w:unhideWhenUsed="1"/>
-    <w:lsdException w:name="HTML Variable" w:semiHidden="1" w:unhideWhenUsed="1"/>
-    <w:lsdException w:name="Normal Table" w:semiHidden="1" w:unhideWhenUsed="1"/>
-    <w:lsdException w:name="annotation subject" w:semiHidden="1" w:unhideWhenUsed="1"/>
-    <w:lsdException w:name="No List" w:semiHidden="1" w:unhideWhenUsed="1"/>
-    <w:lsdException w:name="Outline List 1" w:semiHidden="1" w:unhideWhenUsed="1"/>
-    <w:lsdException w:name="Outline List 2" w:semiHidden="1" w:unhideWhenUsed="1"/>
-    <w:lsdException w:name="Outline List 3" w:semiHidden="1" w:unhideWhenUsed="1"/>
-    <w:lsdException w:name="Table Simple 1" w:semiHidden="1" w:unhideWhenUsed="1"/>
-    <w:lsdException w:name="Table Simple 2" w:semiHidden="1" w:unhideWhenUsed="1"/>
-    <w:lsdException w:name="Table Simple 3" w:semiHidden="1" w:unhideWhenUsed="1"/>
-    <w:lsdException w:name="Table Classic 1" w:semiHidden="1" w:unhideWhenUsed="1"/>
-    <w:lsdException w:name="Table Classic 2" w:semiHidden="1" w:unhideWhenUsed="1"/>
-    <w:lsdException w:name="Table Classic 3" w:semiHidden="1" w:unhideWhenUsed="1"/>
-    <w:lsdException w:name="Table Classic 4" w:semiHidden="1" w:unhideWhenUsed="1"/>
-    <w:lsdException w:name="Table Colorful 1" w:semiHidden="1" w:unhideWhenUsed="1"/>
-    <w:lsdException w:name="Table Colorful 2" w:semiHidden="1" w:unhideWhenUsed="1"/>
-    <w:lsdException w:name="Table Colorful 3" w:semiHidden="1" w:unhideWhenUsed="1"/>
-    <w:lsdException w:name="Table Columns 1" w:semiHidden="1" w:unhideWhenUsed="1"/>
-    <w:lsdException w:name="Table Columns 2" w:semiHidden="1" w:unhideWhenUsed="1"/>
-    <w:lsdException w:name="Table Columns 3" w:semiHidden="1" w:unhideWhenUsed="1"/>
-    <w:lsdException w:name="Table Columns 4" w:semiHidden="1" w:unhideWhenUsed="1"/>
-    <w:lsdException w:name="Table Columns 5" w:semiHidden="1" w:unhideWhenUsed="1"/>
-    <w:lsdException w:name="Table Grid 1" w:semiHidden="1" w:unhideWhenUsed="1"/>
-    <w:lsdException w:name="Table Grid 2" w:semiHidden="1" w:unhideWhenUsed="1"/>
-    <w:lsdException w:name="Table Grid 3" w:semiHidden="1" w:unhideWhenUsed="1"/>
-    <w:lsdException w:name="Table Grid 4" w:semiHidden="1" w:unhideWhenUsed="1"/>
-    <w:lsdException w:name="Table Grid 5" w:semiHidden="1" w:unhideWhenUsed="1"/>
-    <w:lsdException w:name="Table Grid 6" w:semiHidden="1" w:unhideWhenUsed="1"/>
-    <w:lsdException w:name="Table Grid 7" w:semiHidden="1" w:unhideWhenUsed="1"/>
-    <w:lsdException w:name="Table Grid 8" w:semiHidden="1" w:unhideWhenUsed="1"/>
-    <w:lsdException w:name="Table List 1" w:semiHidden="1" w:unhideWhenUsed="1"/>
-    <w:lsdException w:name="Table List 2" w:semiHidden="1" w:unhideWhenUsed="1"/>
-    <w:lsdException w:name="Table List 3" w:semiHidden="1" w:unhideWhenUsed="1"/>
-    <w:lsdException w:name="Table List 4" w:semiHidden="1" w:unhideWhenUsed="1"/>
-    <w:lsdException w:name="Table List 5" w:semiHidden="1" w:unhideWhenUsed="1"/>
-    <w:lsdException w:name="Table List 6" w:semiHidden="1" w:unhideWhenUsed="1"/>
-    <w:lsdException w:name="Table List 7" w:semiHidden="1" w:unhideWhenUsed="1"/>
-    <w:lsdException w:name="Table List 8" w:semiHidden="1" w:unhideWhenUsed="1"/>
-    <w:lsdException w:name="Table 3D effects 1" w:semiHidden="1" w:unhideWhenUsed="1"/>
-    <w:lsdException w:name="Table 3D effects 2" w:semiHidden="1" w:unhideWhenUsed="1"/>
-    <w:lsdException w:name="Table 3D effects 3" w:semiHidden="1" w:unhideWhenUsed="1"/>
-    <w:lsdException w:name="Table Contemporary" w:semiHidden="1" w:unhideWhenUsed="1"/>
-    <w:lsdException w:name="Table Elegant" w:semiHidden="1" w:unhideWhenUsed="1"/>
-    <w:lsdException w:name="Table Professional" w:semiHidden="1" w:unhideWhenUsed="1"/>
-    <w:lsdException w:name="Table Subtle 1" w:semiHidden="1" w:unhideWhenUsed="1"/>
-    <w:lsdException w:name="Table Subtle 2" w:semiHidden="1" w:unhideWhenUsed="1"/>
-    <w:lsdException w:name="Table Web 1" w:semiHidden="1" w:unhideWhenUsed="1"/>
-    <w:lsdException w:name="Table Web 2" w:semiHidden="1" w:unhideWhenUsed="1"/>
-    <w:lsdException w:name="Table Web 3" w:semiHidden="1" w:unhideWhenUsed="1"/>
-    <w:lsdException w:name="Balloon Text" w:semiHidden="1" w:unhideWhenUsed="1"/>
-    <w:lsdException w:name="Table Grid" w:uiPriority="39"/>
-    <w:lsdException w:name="Table Theme" w:semiHidden="1" w:unhideWhenUsed="1"/>
-    <w:lsdException w:name="Placeholder Text" w:semiHidden="1"/>
-    <w:lsdException w:name="No Spacing" w:uiPriority="1" w:qFormat="1"/>
-    <w:lsdException w:name="Light Shading" w:uiPriority="60"/>
-    <w:lsdException w:name="Light List" w:uiPriority="61"/>
-    <w:lsdException w:name="Light Grid" w:uiPriority="62"/>
-    <w:lsdException w:name="Medium Shading 1" w:uiPriority="63"/>
-    <w:lsdException w:name="Medium Shading 2" w:uiPriority="64"/>
-    <w:lsdException w:name="Medium List 1" w:uiPriority="65"/>
-    <w:lsdException w:name="Medium List 2" w:uiPriority="66"/>
-    <w:lsdException w:name="Medium Grid 1" w:uiPriority="67"/>
-    <w:lsdException w:name="Medium Grid 2" w:uiPriority="68"/>
-    <w:lsdException w:name="Medium Grid 3" w:uiPriority="69"/>
-    <w:lsdException w:name="Dark List" w:uiPriority="70"/>
-    <w:lsdException w:name="Colorful Shading" w:uiPriority="71"/>
-    <w:lsdException w:name="Colorful List" w:uiPriority="72"/>
-    <w:lsdException w:name="Colorful Grid" w:uiPriority="73"/>
-    <w:lsdException w:name="Light Shading Accent 1" w:uiPriority="60"/>
-    <w:lsdException w:name="Light List Accent 1" w:uiPriority="61"/>
-    <w:lsdException w:name="Light Grid Accent 1" w:uiPriority="62"/>
-    <w:lsdException w:name="Medium Shading 1 Accent 1" w:uiPriority="63"/>
-    <w:lsdException w:name="Medium Shading 2 Accent 1" w:uiPriority="64"/>
-    <w:lsdException w:name="Medium List 1 Accent 1" w:uiPriority="65"/>
-    <w:lsdException w:name="Revision" w:semiHidden="1"/>
-    <w:lsdException w:name="List Paragraph" w:uiPriority="34" w:qFormat="1"/>
-    <w:lsdException w:name="Quote" w:uiPriority="29" w:qFormat="1"/>
-    <w:lsdException w:name="Intense Quote" w:uiPriority="30" w:qFormat="1"/>
-    <w:lsdException w:name="Medium List 2 Accent 1" w:uiPriority="66"/>
-    <w:lsdException w:name="Medium Grid 1 Accent 1" w:uiPriority="67"/>
-    <w:lsdException w:name="Medium Grid 2 Accent 1" w:uiPriority="68"/>
-    <w:lsdException w:name="Medium Grid 3 Accent 1" w:uiPriority="69"/>
-    <w:lsdException w:name="Dark List Accent 1" w:uiPriority="70"/>
-    <w:lsdException w:name="Colorful Shading Accent 1" w:uiPriority="71"/>
-    <w:lsdException w:name="Colorful List Accent 1" w:uiPriority="72"/>
-    <w:lsdException w:name="Colorful Grid Accent 1" w:uiPriority="73"/>
-    <w:lsdException w:name="Light Shading Accent 2" w:uiPriority="60"/>
-    <w:lsdException w:name="Light List Accent 2" w:uiPriority="61"/>
-    <w:lsdException w:name="Light Grid Accent 2" w:uiPriority="62"/>
-    <w:lsdException w:name="Medium Shading 1 Accent 2" w:uiPriority="63"/>
-    <w:lsdException w:name="Medium Shading 2 Accent 2" w:uiPriority="64"/>
-    <w:lsdException w:name="Medium List 1 Accent 2" w:uiPriority="65"/>
-    <w:lsdException w:name="Medium List 2 Accent 2" w:uiPriority="66"/>
-    <w:lsdException w:name="Medium Grid 1 Accent 2" w:uiPriority="67"/>
-    <w:lsdException w:name="Medium Grid 2 Accent 2" w:uiPriority="68"/>
-    <w:lsdException w:name="Medium Grid 3 Accent 2" w:uiPriority="69"/>
-    <w:lsdException w:name="Dark List Accent 2" w:uiPriority="70"/>
-    <w:lsdException w:name="Colorful Shading Accent 2" w:uiPriority="71"/>
-    <w:lsdException w:name="Colorful List Accent 2" w:uiPriority="72"/>
-    <w:lsdException w:name="Colorful Grid Accent 2" w:uiPriority="73"/>
-    <w:lsdException w:name="Light Shading Accent 3" w:uiPriority="60"/>
-    <w:lsdException w:name="Light List Accent 3" w:uiPriority="61"/>
-    <w:lsdException w:name="Light Grid Accent 3" w:uiPriority="62"/>
-    <w:lsdException w:name="Medium Shading 1 Accent 3" w:uiPriority="63"/>
-    <w:lsdException w:name="Medium Shading 2 Accent 3" w:uiPriority="64"/>
-    <w:lsdException w:name="Medium List 1 Accent 3" w:uiPriority="65"/>
-    <w:lsdException w:name="Medium List 2 Accent 3" w:uiPriority="66"/>
-    <w:lsdException w:name="Medium Grid 1 Accent 3" w:uiPriority="67"/>
-    <w:lsdException w:name="Medium Grid 2 Accent 3" w:uiPriority="68"/>
-    <w:lsdException w:name="Medium Grid 3 Accent 3" w:uiPriority="69"/>
-    <w:lsdException w:name="Dark List Accent 3" w:uiPriority="70"/>
-    <w:lsdException w:name="Colorful Shading Accent 3" w:uiPriority="71"/>
-    <w:lsdException w:name="Colorful List Accent 3" w:uiPriority="72"/>
-    <w:lsdException w:name="Colorful Grid Accent 3" w:uiPriority="73"/>
-    <w:lsdException w:name="Light Shading Accent 4" w:uiPriority="60"/>
-    <w:lsdException w:name="Light List Accent 4" w:uiPriority="61"/>
-    <w:lsdException w:name="Light Grid Accent 4" w:uiPriority="62"/>
-    <w:lsdException w:name="Medium Shading 1 Accent 4" w:uiPriority="63"/>
-    <w:lsdException w:name="Medium Shading 2 Accent 4" w:uiPriority="64"/>
-    <w:lsdException w:name="Medium List 1 Accent 4" w:uiPriority="65"/>
-    <w:lsdException w:name="Medium List 2 Accent 4" w:uiPriority="66"/>
-    <w:lsdException w:name="Medium Grid 1 Accent 4" w:uiPriority="67"/>
-    <w:lsdException w:name="Medium Grid 2 Accent 4" w:uiPriority="68"/>
-    <w:lsdException w:name="Medium Grid 3 Accent 4" w:uiPriority="69"/>
-    <w:lsdException w:name="Dark List Accent 4" w:uiPriority="70"/>
-    <w:lsdException w:name="Colorful Shading Accent 4" w:uiPriority="71"/>
-    <w:lsdException w:name="Colorful List Accent 4" w:uiPriority="72"/>
-    <w:lsdException w:name="Colorful Grid Accent 4" w:uiPriority="73"/>
-    <w:lsdException w:name="Light Shading Accent 5" w:uiPriority="60"/>
-    <w:lsdException w:name="Light List Accent 5" w:uiPriority="61"/>
-    <w:lsdException w:name="Light Grid Accent 5" w:uiPriority="62"/>
-    <w:lsdException w:name="Medium Shading 1 Accent 5" w:uiPriority="63"/>
-    <w:lsdException w:name="Medium Shading 2 Accent 5" w:uiPriority="64"/>
-    <w:lsdException w:name="Medium List 1 Accent 5" w:uiPriority="65"/>
-    <w:lsdException w:name="Medium List 2 Accent 5" w:uiPriority="66"/>
-    <w:lsdException w:name="Medium Grid 1 Accent 5" w:uiPriority="67"/>
-    <w:lsdException w:name="Medium Grid 2 Accent 5" w:uiPriority="68"/>
-    <w:lsdException w:name="Medium Grid 3 Accent 5" w:uiPriority="69"/>
-    <w:lsdException w:name="Dark List Accent 5" w:uiPriority="70"/>
-    <w:lsdException w:name="Colorful Shading Accent 5" w:uiPriority="71"/>
-    <w:lsdException w:name="Colorful List Accent 5" w:uiPriority="72"/>
-    <w:lsdException w:name="Colorful Grid Accent 5" w:uiPriority="73"/>
-    <w:lsdException w:name="Light Shading Accent 6" w:uiPriority="60"/>
-    <w:lsdException w:name="Light List Accent 6" w:uiPriority="61"/>
-    <w:lsdException w:name="Light Grid Accent 6" w:uiPriority="62"/>
-    <w:lsdException w:name="Medium Shading 1 Accent 6" w:uiPriority="63"/>
-    <w:lsdException w:name="Medium Shading 2 Accent 6" w:uiPriority="64"/>
-    <w:lsdException w:name="Medium List 1 Accent 6" w:uiPriority="65"/>
-    <w:lsdException w:name="Medium List 2 Accent 6" w:uiPriority="66"/>
-    <w:lsdException w:name="Medium Grid 1 Accent 6" w:uiPriority="67"/>
-    <w:lsdException w:name="Medium Grid 2 Accent 6" w:uiPriority="68"/>
-    <w:lsdException w:name="Medium Grid 3 Accent 6" w:uiPriority="69"/>
-    <w:lsdException w:name="Dark List Accent 6" w:uiPriority="70"/>
-    <w:lsdException w:name="Colorful Shading Accent 6" w:uiPriority="71"/>
-    <w:lsdException w:name="Colorful List Accent 6" w:uiPriority="72"/>
-    <w:lsdException w:name="Colorful Grid Accent 6" w:uiPriority="73"/>
-    <w:lsdException w:name="Subtle Emphasis" w:uiPriority="19" w:qFormat="1"/>
-    <w:lsdException w:name="Intense Emphasis" w:uiPriority="21" w:qFormat="1"/>
-    <w:lsdException w:name="Subtle Reference" w:uiPriority="31" w:qFormat="1"/>
-    <w:lsdException w:name="Intense Reference" w:uiPriority="32" w:qFormat="1"/>
-    <w:lsdException w:name="Book Title" w:uiPriority="33" w:qFormat="1"/>
-    <w:lsdException w:name="Bibliography" w:semiHidden="1" w:uiPriority="37" w:unhideWhenUsed="1"/>
-    <w:lsdException w:name="TOC Heading" w:semiHidden="1" w:uiPriority="39" w:unhideWhenUsed="1" w:qFormat="1"/>
-    <w:lsdException w:name="Plain Table 1" w:uiPriority="41"/>
-    <w:lsdException w:name="Plain Table 2" w:uiPriority="42"/>
-    <w:lsdException w:name="Plain Table 3" w:uiPriority="43"/>
-    <w:lsdException w:name="Plain Table 4" w:uiPriority="44"/>
-    <w:lsdException w:name="Plain Table 5" w:uiPriority="45"/>
-    <w:lsdException w:name="Grid Table Light" w:uiPriority="40"/>
-    <w:lsdException w:name="Grid Table 1 Light" w:uiPriority="46"/>
-    <w:lsdException w:name="Grid Table 2" w:uiPriority="47"/>
-    <w:lsdException w:name="Grid Table 3" w:uiPriority="48"/>
-    <w:lsdException w:name="Grid Table 4" w:uiPriority="49"/>
-    <w:lsdException w:name="Grid Table 5 Dark" w:uiPriority="50"/>
-    <w:lsdException w:name="Grid Table 6 Colorful" w:uiPriority="51"/>
-    <w:lsdException w:name="Grid Table 7 Colorful" w:uiPriority="52"/>
-    <w:lsdException w:name="Grid Table 1 Light Accent 1" w:uiPriority="46"/>
-    <w:lsdException w:name="Grid Table 2 Accent 1" w:uiPriority="47"/>
-    <w:lsdException w:name="Grid Table 3 Accent 1" w:uiPriority="48"/>
-    <w:lsdException w:name="Grid Table 4 Accent 1" w:uiPriority="49"/>
-    <w:lsdException w:name="Grid Table 5 Dark Accent 1" w:uiPriority="50"/>
-    <w:lsdException w:name="Grid Table 6 Colorful Accent 1" w:uiPriority="51"/>
-    <w:lsdException w:name="Grid Table 7 Colorful Accent 1" w:uiPriority="52"/>
-    <w:lsdException w:name="Grid Table 1 Light Accent 2" w:uiPriority="46"/>
-    <w:lsdException w:name="Grid Table 2 Accent 2" w:uiPriority="47"/>
-    <w:lsdException w:name="Grid Table 3 Accent 2" w:uiPriority="48"/>
-    <w:lsdException w:name="Grid Table 4 Accent 2" w:uiPriority="49"/>
-    <w:lsdException w:name="Grid Table 5 Dark Accent 2" w:uiPriority="50"/>
-    <w:lsdException w:name="Grid Table 6 Colorful Accent 2" w:uiPriority="51"/>
-    <w:lsdException w:name="Grid Table 7 Colorful Accent 2" w:uiPriority="52"/>
-    <w:lsdException w:name="Grid Table 1 Light Accent 3" w:uiPriority="46"/>
-    <w:lsdException w:name="Grid Table 2 Accent 3" w:uiPriority="47"/>
-    <w:lsdException w:name="Grid Table 3 Accent 3" w:uiPriority="48"/>
-    <w:lsdException w:name="Grid Table 4 Accent 3" w:uiPriority="49"/>
-    <w:lsdException w:name="Grid Table 5 Dark Accent 3" w:uiPriority="50"/>
-    <w:lsdException w:name="Grid Table 6 Colorful Accent 3" w:uiPriority="51"/>
-    <w:lsdException w:name="Grid Table 7 Colorful Accent 3" w:uiPriority="52"/>
-    <w:lsdException w:name="Grid Table 1 Light Accent 4" w:uiPriority="46"/>
-    <w:lsdException w:name="Grid Table 2 Accent 4" w:uiPriority="47"/>
-    <w:lsdException w:name="Grid Table 3 Accent 4" w:uiPriority="48"/>
-    <w:lsdException w:name="Grid Table 4 Accent 4" w:uiPriority="49"/>
-    <w:lsdException w:name="Grid Table 5 Dark Accent 4" w:uiPriority="50"/>
-    <w:lsdException w:name="Grid Table 6 Colorful Accent 4" w:uiPriority="51"/>
-    <w:lsdException w:name="Grid Table 7 Colorful Accent 4" w:uiPriority="52"/>
-    <w:lsdException w:name="Grid Table 1 Light Accent 5" w:uiPriority="46"/>
-    <w:lsdException w:name="Grid Table 2 Accent 5" w:uiPriority="47"/>
-    <w:lsdException w:name="Grid Table 3 Accent 5" w:uiPriority="48"/>
-    <w:lsdException w:name="Grid Table 4 Accent 5" w:uiPriority="49"/>
-    <w:lsdException w:name="Grid Table 5 Dark Accent 5" w:uiPriority="50"/>
-    <w:lsdException w:name="Grid Table 6 Colorful Accent 5" w:uiPriority="51"/>
-    <w:lsdException w:name="Grid Table 7 Colorful Accent 5" w:uiPriority="52"/>
-    <w:lsdException w:name="Grid Table 1 Light Accent 6" w:uiPriority="46"/>
-    <w:lsdException w:name="Grid Table 2 Accent 6" w:uiPriority="47"/>
-    <w:lsdException w:name="Grid Table 3 Accent 6" w:uiPriority="48"/>
-    <w:lsdException w:name="Grid Table 4 Accent 6" w:uiPriority="49"/>
-    <w:lsdException w:name="Grid Table 5 Dark Accent 6" w:uiPriority="50"/>
-    <w:lsdException w:name="Grid Table 6 Colorful Accent 6" w:uiPriority="51"/>
-    <w:lsdException w:name="Grid Table 7 Colorful Accent 6" w:uiPriority="52"/>
-    <w:lsdException w:name="List Table 1 Light" w:uiPriority="46"/>
-    <w:lsdException w:name="List Table 2" w:uiPriority="47"/>
-    <w:lsdException w:name="List Table 3" w:uiPriority="48"/>
-    <w:lsdException w:name="List Table 4" w:uiPriority="49"/>
-    <w:lsdException w:name="List Table 5 Dark" w:uiPriority="50"/>
-    <w:lsdException w:name="List Table 6 Colorful" w:uiPriority="51"/>
-    <w:lsdException w:name="List Table 7 Colorful" w:uiPriority="52"/>
-    <w:lsdException w:name="List Table 1 Light Accent 1" w:uiPriority="46"/>
-    <w:lsdException w:name="List Table 2 Accent 1" w:uiPriority="47"/>
-    <w:lsdException w:name="List Table 3 Accent 1" w:uiPriority="48"/>
-    <w:lsdException w:name="List Table 4 Accent 1" w:uiPriority="49"/>
-    <w:lsdException w:name="List Table 5 Dark Accent 1" w:uiPriority="50"/>
-    <w:lsdException w:name="List Table 6 Colorful Accent 1" w:uiPriority="51"/>
-    <w:lsdException w:name="List Table 7 Colorful Accent 1" w:uiPriority="52"/>
-    <w:lsdException w:name="List Table 1 Light Accent 2" w:uiPriority="46"/>
-    <w:lsdException w:name="List Table 2 Accent 2" w:uiPriority="47"/>
-    <w:lsdException w:name="List Table 3 Accent 2" w:uiPriority="48"/>
-    <w:lsdException w:name="List Table 4 Accent 2" w:uiPriority="49"/>
-    <w:lsdException w:name="List Table 5 Dark Accent 2" w:uiPriority="50"/>
-    <w:lsdException w:name="List Table 6 Colorful Accent 2" w:uiPriority="51"/>
-    <w:lsdException w:name="List Table 7 Colorful Accent 2" w:uiPriority="52"/>
-    <w:lsdException w:name="List Table 1 Light Accent 3" w:uiPriority="46"/>
-    <w:lsdException w:name="List Table 2 Accent 3" w:uiPriority="47"/>
-    <w:lsdException w:name="List Table 3 Accent 3" w:uiPriority="48"/>
-    <w:lsdException w:name="List Table 4 Accent 3" w:uiPriority="49"/>
-    <w:lsdException w:name="List Table 5 Dark Accent 3" w:uiPriority="50"/>
-    <w:lsdException w:name="List Table 6 Colorful Accent 3" w:uiPriority="51"/>
-    <w:lsdException w:name="List Table 7 Colorful Accent 3" w:uiPriority="52"/>
-    <w:lsdException w:name="List Table 1 Light Accent 4" w:uiPriority="46"/>
-    <w:lsdException w:name="List Table 2 Accent 4" w:uiPriority="47"/>
-    <w:lsdException w:name="List Table 3 Accent 4" w:uiPriority="48"/>
-    <w:lsdException w:name="List Table 4 Accent 4" w:uiPriority="49"/>
-    <w:lsdException w:name="List Table 5 Dark Accent 4" w:uiPriority="50"/>
-    <w:lsdException w:name="List Table 6 Colorful Accent 4" w:uiPriority="51"/>
-    <w:lsdException w:name="List Table 7 Colorful Accent 4" w:uiPriority="52"/>
-    <w:lsdException w:name="List Table 1 Light Accent 5" w:uiPriority="46"/>
-    <w:lsdException w:name="List Table 2 Accent 5" w:uiPriority="47"/>
-    <w:lsdException w:name="List Table 3 Accent 5" w:uiPriority="48"/>
-    <w:lsdException w:name="List Table 4 Accent 5" w:uiPriority="49"/>
-    <w:lsdException w:name="List Table 5 Dark Accent 5" w:uiPriority="50"/>
-    <w:lsdException w:name="List Table 6 Colorful Accent 5" w:uiPriority="51"/>
-    <w:lsdException w:name="List Table 7 Colorful Accent 5" w:uiPriority="52"/>
-    <w:lsdException w:name="List Table 1 Light Accent 6" w:uiPriority="46"/>
-    <w:lsdException w:name="List Table 2 Accent 6" w:uiPriority="47"/>
-    <w:lsdException w:name="List Table 3 Accent 6" w:uiPriority="48"/>
-    <w:lsdException w:name="List Table 4 Accent 6" w:uiPriority="49"/>
-    <w:lsdException w:name="List Table 5 Dark Accent 6" w:uiPriority="50"/>
-    <w:lsdException w:name="List Table 6 Colorful Accent 6" w:uiPriority="51"/>
-    <w:lsdException w:name="List Table 7 Colorful Accent 6" w:uiPriority="52"/>
-    <w:lsdException w:name="Mention" w:semiHidden="1" w:unhideWhenUsed="1"/>
-    <w:lsdException w:name="Smart Hyperlink" w:semiHidden="1" w:unhideWhenUsed="1"/>
-    <w:lsdException w:name="Hashtag" w:semiHidden="1" w:unhideWhenUsed="1"/>
-    <w:lsdException w:name="Unresolved Mention" w:semiHidden="1" w:unhideWhenUsed="1"/>
-    <w:lsdException w:name="Smart Link" w:semiHidden="1" w:unhideWhenUsed="1"/>
+  <w:latentStyles w:count="260" w:defQFormat="0" w:defUnhideWhenUsed="1" w:defSemiHidden="1" w:defUIPriority="99" w:defLockedState="0">
+    <w:lsdException w:qFormat="1" w:unhideWhenUsed="0" w:uiPriority="0" w:semiHidden="0" w:name="Normal"/>
+    <w:lsdException w:qFormat="1" w:unhideWhenUsed="0" w:uiPriority="9" w:semiHidden="0" w:name="heading 1"/>
+    <w:lsdException w:qFormat="1" w:uiPriority="9" w:semiHidden="0" w:name="heading 2"/>
+    <w:lsdException w:qFormat="1" w:uiPriority="9" w:name="heading 3"/>
+    <w:lsdException w:qFormat="1" w:uiPriority="9" w:name="heading 4"/>
+    <w:lsdException w:qFormat="1" w:uiPriority="9" w:name="heading 5"/>
+    <w:lsdException w:qFormat="1" w:uiPriority="9" w:name="heading 6"/>
+    <w:lsdException w:qFormat="1" w:uiPriority="9" w:name="heading 7"/>
+    <w:lsdException w:qFormat="1" w:uiPriority="9" w:name="heading 8"/>
+    <w:lsdException w:qFormat="1" w:uiPriority="9" w:name="heading 9"/>
+    <w:lsdException w:uiPriority="99" w:name="index 1"/>
+    <w:lsdException w:uiPriority="99" w:name="index 2"/>
+    <w:lsdException w:uiPriority="99" w:name="index 3"/>
+    <w:lsdException w:uiPriority="99" w:name="index 4"/>
+    <w:lsdException w:uiPriority="99" w:name="index 5"/>
+    <w:lsdException w:uiPriority="99" w:name="index 6"/>
+    <w:lsdException w:uiPriority="99" w:name="index 7"/>
+    <w:lsdException w:uiPriority="99" w:name="index 8"/>
+    <w:lsdException w:uiPriority="99" w:name="index 9"/>
+    <w:lsdException w:uiPriority="39" w:name="toc 1"/>
+    <w:lsdException w:uiPriority="39" w:name="toc 2"/>
+    <w:lsdException w:uiPriority="39" w:name="toc 3"/>
+    <w:lsdException w:uiPriority="39" w:name="toc 4"/>
+    <w:lsdException w:uiPriority="39" w:name="toc 5"/>
+    <w:lsdException w:uiPriority="39" w:name="toc 6"/>
+    <w:lsdException w:uiPriority="39" w:name="toc 7"/>
+    <w:lsdException w:uiPriority="39" w:name="toc 8"/>
+    <w:lsdException w:uiPriority="39" w:name="toc 9"/>
+    <w:lsdException w:uiPriority="99" w:name="Normal Indent"/>
+    <w:lsdException w:uiPriority="99" w:name="footnote text"/>
+    <w:lsdException w:uiPriority="99" w:name="annotation text"/>
+    <w:lsdException w:uiPriority="99" w:name="header"/>
+    <w:lsdException w:uiPriority="99" w:name="footer"/>
+    <w:lsdException w:uiPriority="99" w:name="index heading"/>
+    <w:lsdException w:qFormat="1" w:uiPriority="35" w:name="caption"/>
+    <w:lsdException w:uiPriority="99" w:name="table of figures"/>
+    <w:lsdException w:uiPriority="99" w:name="envelope address"/>
+    <w:lsdException w:uiPriority="99" w:name="envelope return"/>
+    <w:lsdException w:uiPriority="99" w:name="footnote reference"/>
+    <w:lsdException w:uiPriority="99" w:name="annotation reference"/>
+    <w:lsdException w:uiPriority="99" w:name="line number"/>
+    <w:lsdException w:uiPriority="99" w:name="page number"/>
+    <w:lsdException w:uiPriority="99" w:name="endnote reference"/>
+    <w:lsdException w:uiPriority="99" w:name="endnote text"/>
+    <w:lsdException w:uiPriority="99" w:name="table of authorities"/>
+    <w:lsdException w:uiPriority="99" w:name="macro"/>
+    <w:lsdException w:uiPriority="99" w:name="toa heading"/>
+    <w:lsdException w:uiPriority="99" w:name="List"/>
+    <w:lsdException w:uiPriority="99" w:name="List Bullet"/>
+    <w:lsdException w:uiPriority="99" w:name="List Number"/>
+    <w:lsdException w:uiPriority="99" w:name="List 2"/>
+    <w:lsdException w:uiPriority="99" w:name="List 3"/>
+    <w:lsdException w:uiPriority="99" w:name="List 4"/>
+    <w:lsdException w:uiPriority="99" w:name="List 5"/>
+    <w:lsdException w:uiPriority="99" w:name="List Bullet 2"/>
+    <w:lsdException w:uiPriority="99" w:name="List Bullet 3"/>
+    <w:lsdException w:uiPriority="99" w:name="List Bullet 4"/>
+    <w:lsdException w:uiPriority="99" w:name="List Bullet 5"/>
+    <w:lsdException w:uiPriority="99" w:name="List Number 2"/>
+    <w:lsdException w:uiPriority="99" w:name="List Number 3"/>
+    <w:lsdException w:uiPriority="99" w:name="List Number 4"/>
+    <w:lsdException w:uiPriority="99" w:name="List Number 5"/>
+    <w:lsdException w:qFormat="1" w:unhideWhenUsed="0" w:uiPriority="10" w:semiHidden="0" w:name="Title"/>
+    <w:lsdException w:uiPriority="99" w:name="Closing"/>
+    <w:lsdException w:uiPriority="99" w:name="Signature"/>
+    <w:lsdException w:uiPriority="1" w:semiHidden="0" w:name="Default Paragraph Font"/>
+    <w:lsdException w:uiPriority="99" w:name="Body Text"/>
+    <w:lsdException w:uiPriority="99" w:name="Body Text Indent"/>
+    <w:lsdException w:uiPriority="99" w:name="List Continue"/>
+    <w:lsdException w:uiPriority="99" w:name="List Continue 2"/>
+    <w:lsdException w:uiPriority="99" w:name="List Continue 3"/>
+    <w:lsdException w:uiPriority="99" w:name="List Continue 4"/>
+    <w:lsdException w:uiPriority="99" w:name="List Continue 5"/>
+    <w:lsdException w:uiPriority="99" w:name="Message Header"/>
+    <w:lsdException w:qFormat="1" w:unhideWhenUsed="0" w:uiPriority="11" w:semiHidden="0" w:name="Subtitle"/>
+    <w:lsdException w:uiPriority="99" w:name="Salutation"/>
+    <w:lsdException w:uiPriority="99" w:name="Date"/>
+    <w:lsdException w:uiPriority="99" w:name="Body Text First Indent"/>
+    <w:lsdException w:uiPriority="99" w:name="Body Text First Indent 2"/>
+    <w:lsdException w:uiPriority="99" w:name="Note Heading"/>
+    <w:lsdException w:uiPriority="99" w:name="Body Text 2"/>
+    <w:lsdException w:uiPriority="99" w:name="Body Text 3"/>
+    <w:lsdException w:uiPriority="99" w:name="Body Text Indent 2"/>
+    <w:lsdException w:uiPriority="99" w:name="Body Text Indent 3"/>
+    <w:lsdException w:uiPriority="99" w:name="Block Text"/>
+    <w:lsdException w:uiPriority="99" w:name="Hyperlink"/>
+    <w:lsdException w:uiPriority="99" w:name="FollowedHyperlink"/>
+    <w:lsdException w:qFormat="1" w:unhideWhenUsed="0" w:uiPriority="22" w:semiHidden="0" w:name="Strong"/>
+    <w:lsdException w:qFormat="1" w:unhideWhenUsed="0" w:uiPriority="20" w:semiHidden="0" w:name="Emphasis"/>
+    <w:lsdException w:uiPriority="99" w:name="Document Map"/>
+    <w:lsdException w:uiPriority="99" w:name="Plain Text"/>
+    <w:lsdException w:uiPriority="99" w:name="E-mail Signature"/>
+    <w:lsdException w:uiPriority="99" w:name="Normal (Web)"/>
+    <w:lsdException w:uiPriority="99" w:name="HTML Acronym"/>
+    <w:lsdException w:uiPriority="99" w:name="HTML Address"/>
+    <w:lsdException w:uiPriority="99" w:name="HTML Cite"/>
+    <w:lsdException w:uiPriority="99" w:name="HTML Code"/>
+    <w:lsdException w:uiPriority="99" w:name="HTML Definition"/>
+    <w:lsdException w:uiPriority="99" w:name="HTML Keyboard"/>
+    <w:lsdException w:uiPriority="99" w:name="HTML Preformatted"/>
+    <w:lsdException w:uiPriority="99" w:name="HTML Sample"/>
+    <w:lsdException w:uiPriority="99" w:name="HTML Typewriter"/>
+    <w:lsdException w:uiPriority="99" w:name="HTML Variable"/>
+    <w:lsdException w:uiPriority="99" w:name="Normal Table"/>
+    <w:lsdException w:uiPriority="99" w:name="annotation subject"/>
+    <w:lsdException w:uiPriority="99" w:name="Table Simple 1"/>
+    <w:lsdException w:uiPriority="99" w:name="Table Simple 2"/>
+    <w:lsdException w:uiPriority="99" w:name="Table Simple 3"/>
+    <w:lsdException w:uiPriority="99" w:name="Table Classic 1"/>
+    <w:lsdException w:uiPriority="99" w:name="Table Classic 2"/>
+    <w:lsdException w:uiPriority="99" w:name="Table Classic 3"/>
+    <w:lsdException w:uiPriority="99" w:name="Table Classic 4"/>
+    <w:lsdException w:uiPriority="99" w:name="Table Colorful 1"/>
+    <w:lsdException w:uiPriority="99" w:name="Table Colorful 2"/>
+    <w:lsdException w:uiPriority="99" w:name="Table Colorful 3"/>
+    <w:lsdException w:uiPriority="99" w:name="Table Columns 1"/>
+    <w:lsdException w:uiPriority="99" w:name="Table Columns 2"/>
+    <w:lsdException w:uiPriority="99" w:name="Table Columns 3"/>
+    <w:lsdException w:uiPriority="99" w:name="Table Columns 4"/>
+    <w:lsdException w:uiPriority="99" w:name="Table Columns 5"/>
+    <w:lsdException w:uiPriority="99" w:name="Table Grid 1"/>
+    <w:lsdException w:uiPriority="99" w:name="Table Grid 2"/>
+    <w:lsdException w:uiPriority="99" w:name="Table Grid 3"/>
+    <w:lsdException w:uiPriority="99" w:name="Table Grid 4"/>
+    <w:lsdException w:uiPriority="99" w:name="Table Grid 5"/>
+    <w:lsdException w:uiPriority="99" w:name="Table Grid 6"/>
+    <w:lsdException w:uiPriority="99" w:name="Table Grid 7"/>
+    <w:lsdException w:uiPriority="99" w:name="Table Grid 8"/>
+    <w:lsdException w:uiPriority="99" w:name="Table List 1"/>
+    <w:lsdException w:uiPriority="99" w:name="Table List 2"/>
+    <w:lsdException w:uiPriority="99" w:name="Table List 3"/>
+    <w:lsdException w:uiPriority="99" w:name="Table List 4"/>
+    <w:lsdException w:uiPriority="99" w:name="Table List 5"/>
+    <w:lsdException w:uiPriority="99" w:name="Table List 6"/>
+    <w:lsdException w:uiPriority="99" w:name="Table List 7"/>
+    <w:lsdException w:uiPriority="99" w:name="Table List 8"/>
+    <w:lsdException w:uiPriority="99" w:name="Table 3D effects 1"/>
+    <w:lsdException w:uiPriority="99" w:name="Table 3D effects 2"/>
+    <w:lsdException w:uiPriority="99" w:name="Table 3D effects 3"/>
+    <w:lsdException w:uiPriority="99" w:name="Table Contemporary"/>
+    <w:lsdException w:uiPriority="99" w:name="Table Elegant"/>
+    <w:lsdException w:uiPriority="99" w:name="Table Professional"/>
+    <w:lsdException w:uiPriority="99" w:name="Table Subtle 1"/>
+    <w:lsdException w:uiPriority="99" w:name="Table Subtle 2"/>
+    <w:lsdException w:uiPriority="99" w:name="Table Web 1"/>
+    <w:lsdException w:uiPriority="99" w:name="Table Web 2"/>
+    <w:lsdException w:uiPriority="99" w:name="Table Web 3"/>
+    <w:lsdException w:uiPriority="99" w:name="Balloon Text"/>
+    <w:lsdException w:unhideWhenUsed="0" w:uiPriority="39" w:semiHidden="0" w:name="Table Grid"/>
+    <w:lsdException w:uiPriority="99" w:name="Table Theme"/>
+    <w:lsdException w:unhideWhenUsed="0" w:uiPriority="60" w:semiHidden="0" w:name="Light Shading"/>
+    <w:lsdException w:unhideWhenUsed="0" w:uiPriority="61" w:semiHidden="0" w:name="Light List"/>
+    <w:lsdException w:unhideWhenUsed="0" w:uiPriority="62" w:semiHidden="0" w:name="Light Grid"/>
+    <w:lsdException w:unhideWhenUsed="0" w:uiPriority="63" w:semiHidden="0" w:name="Medium Shading 1"/>
+    <w:lsdException w:unhideWhenUsed="0" w:uiPriority="64" w:semiHidden="0" w:name="Medium Shading 2"/>
+    <w:lsdException w:unhideWhenUsed="0" w:uiPriority="65" w:semiHidden="0" w:name="Medium List 1"/>
+    <w:lsdException w:unhideWhenUsed="0" w:uiPriority="66" w:semiHidden="0" w:name="Medium List 2"/>
+    <w:lsdException w:unhideWhenUsed="0" w:uiPriority="67" w:semiHidden="0" w:name="Medium Grid 1"/>
+    <w:lsdException w:unhideWhenUsed="0" w:uiPriority="68" w:semiHidden="0" w:name="Medium Grid 2"/>
+    <w:lsdException w:unhideWhenUsed="0" w:uiPriority="69" w:semiHidden="0" w:name="Medium Grid 3"/>
+    <w:lsdException w:unhideWhenUsed="0" w:uiPriority="70" w:semiHidden="0" w:name="Dark List"/>
+    <w:lsdException w:unhideWhenUsed="0" w:uiPriority="71" w:semiHidden="0" w:name="Colorful Shading"/>
+    <w:lsdException w:unhideWhenUsed="0" w:uiPriority="72" w:semiHidden="0" w:name="Colorful List"/>
+    <w:lsdException w:unhideWhenUsed="0" w:uiPriority="73" w:semiHidden="0" w:name="Colorful Grid"/>
+    <w:lsdException w:unhideWhenUsed="0" w:uiPriority="60" w:semiHidden="0" w:name="Light Shading Accent 1"/>
+    <w:lsdException w:unhideWhenUsed="0" w:uiPriority="61" w:semiHidden="0" w:name="Light List Accent 1"/>
+    <w:lsdException w:unhideWhenUsed="0" w:uiPriority="62" w:semiHidden="0" w:name="Light Grid Accent 1"/>
+    <w:lsdException w:unhideWhenUsed="0" w:uiPriority="63" w:semiHidden="0" w:name="Medium Shading 1 Accent 1"/>
+    <w:lsdException w:unhideWhenUsed="0" w:uiPriority="64" w:semiHidden="0" w:name="Medium Shading 2 Accent 1"/>
+    <w:lsdException w:unhideWhenUsed="0" w:uiPriority="65" w:semiHidden="0" w:name="Medium List 1 Accent 1"/>
+    <w:lsdException w:qFormat="1" w:unhideWhenUsed="0" w:uiPriority="34" w:semiHidden="0" w:name="List Paragraph"/>
+    <w:lsdException w:unhideWhenUsed="0" w:uiPriority="66" w:semiHidden="0" w:name="Medium List 2 Accent 1"/>
+    <w:lsdException w:unhideWhenUsed="0" w:uiPriority="67" w:semiHidden="0" w:name="Medium Grid 1 Accent 1"/>
+    <w:lsdException w:unhideWhenUsed="0" w:uiPriority="68" w:semiHidden="0" w:name="Medium Grid 2 Accent 1"/>
+    <w:lsdException w:unhideWhenUsed="0" w:uiPriority="69" w:semiHidden="0" w:name="Medium Grid 3 Accent 1"/>
+    <w:lsdException w:unhideWhenUsed="0" w:uiPriority="70" w:semiHidden="0" w:name="Dark List Accent 1"/>
+    <w:lsdException w:unhideWhenUsed="0" w:uiPriority="71" w:semiHidden="0" w:name="Colorful Shading Accent 1"/>
+    <w:lsdException w:unhideWhenUsed="0" w:uiPriority="72" w:semiHidden="0" w:name="Colorful List Accent 1"/>
+    <w:lsdException w:unhideWhenUsed="0" w:uiPriority="73" w:semiHidden="0" w:name="Colorful Grid Accent 1"/>
+    <w:lsdException w:unhideWhenUsed="0" w:uiPriority="60" w:semiHidden="0" w:name="Light Shading Accent 2"/>
+    <w:lsdException w:unhideWhenUsed="0" w:uiPriority="61" w:semiHidden="0" w:name="Light List Accent 2"/>
+    <w:lsdException w:unhideWhenUsed="0" w:uiPriority="62" w:semiHidden="0" w:name="Light Grid Accent 2"/>
+    <w:lsdException w:unhideWhenUsed="0" w:uiPriority="63" w:semiHidden="0" w:name="Medium Shading 1 Accent 2"/>
+    <w:lsdException w:unhideWhenUsed="0" w:uiPriority="64" w:semiHidden="0" w:name="Medium Shading 2 Accent 2"/>
+    <w:lsdException w:unhideWhenUsed="0" w:uiPriority="65" w:semiHidden="0" w:name="Medium List 1 Accent 2"/>
+    <w:lsdException w:unhideWhenUsed="0" w:uiPriority="66" w:semiHidden="0" w:name="Medium List 2 Accent 2"/>
+    <w:lsdException w:unhideWhenUsed="0" w:uiPriority="67" w:semiHidden="0" w:name="Medium Grid 1 Accent 2"/>
+    <w:lsdException w:unhideWhenUsed="0" w:uiPriority="68" w:semiHidden="0" w:name="Medium Grid 2 Accent 2"/>
+    <w:lsdException w:unhideWhenUsed="0" w:uiPriority="69" w:semiHidden="0" w:name="Medium Grid 3 Accent 2"/>
+    <w:lsdException w:unhideWhenUsed="0" w:uiPriority="70" w:semiHidden="0" w:name="Dark List Accent 2"/>
+    <w:lsdException w:unhideWhenUsed="0" w:uiPriority="71" w:semiHidden="0" w:name="Colorful Shading Accent 2"/>
+    <w:lsdException w:unhideWhenUsed="0" w:uiPriority="72" w:semiHidden="0" w:name="Colorful List Accent 2"/>
+    <w:lsdException w:unhideWhenUsed="0" w:uiPriority="73" w:semiHidden="0" w:name="Colorful Grid Accent 2"/>
+    <w:lsdException w:unhideWhenUsed="0" w:uiPriority="60" w:semiHidden="0" w:name="Light Shading Accent 3"/>
+    <w:lsdException w:unhideWhenUsed="0" w:uiPriority="61" w:semiHidden="0" w:name="Light List Accent 3"/>
+    <w:lsdException w:unhideWhenUsed="0" w:uiPriority="62" w:semiHidden="0" w:name="Light Grid Accent 3"/>
+    <w:lsdException w:unhideWhenUsed="0" w:uiPriority="63" w:semiHidden="0" w:name="Medium Shading 1 Accent 3"/>
+    <w:lsdException w:unhideWhenUsed="0" w:uiPriority="64" w:semiHidden="0" w:name="Medium Shading 2 Accent 3"/>
+    <w:lsdException w:unhideWhenUsed="0" w:uiPriority="65" w:semiHidden="0" w:name="Medium List 1 Accent 3"/>
+    <w:lsdException w:unhideWhenUsed="0" w:uiPriority="66" w:semiHidden="0" w:name="Medium List 2 Accent 3"/>
+    <w:lsdException w:unhideWhenUsed="0" w:uiPriority="67" w:semiHidden="0" w:name="Medium Grid 1 Accent 3"/>
+    <w:lsdException w:unhideWhenUsed="0" w:uiPriority="68" w:semiHidden="0" w:name="Medium Grid 2 Accent 3"/>
+    <w:lsdException w:unhideWhenUsed="0" w:uiPriority="69" w:semiHidden="0" w:name="Medium Grid 3 Accent 3"/>
+    <w:lsdException w:unhideWhenUsed="0" w:uiPriority="70" w:semiHidden="0" w:name="Dark List Accent 3"/>
+    <w:lsdException w:unhideWhenUsed="0" w:uiPriority="71" w:semiHidden="0" w:name="Colorful Shading Accent 3"/>
+    <w:lsdException w:unhideWhenUsed="0" w:uiPriority="72" w:semiHidden="0" w:name="Colorful List Accent 3"/>
+    <w:lsdException w:unhideWhenUsed="0" w:uiPriority="73" w:semiHidden="0" w:name="Colorful Grid Accent 3"/>
+    <w:lsdException w:unhideWhenUsed="0" w:uiPriority="60" w:semiHidden="0" w:name="Light Shading Accent 4"/>
+    <w:lsdException w:unhideWhenUsed="0" w:uiPriority="61" w:semiHidden="0" w:name="Light List Accent 4"/>
+    <w:lsdException w:unhideWhenUsed="0" w:uiPriority="62" w:semiHidden="0" w:name="Light Grid Accent 4"/>
+    <w:lsdException w:unhideWhenUsed="0" w:uiPriority="63" w:semiHidden="0" w:name="Medium Shading 1 Accent 4"/>
+    <w:lsdException w:unhideWhenUsed="0" w:uiPriority="64" w:semiHidden="0" w:name="Medium Shading 2 Accent 4"/>
+    <w:lsdException w:unhideWhenUsed="0" w:uiPriority="65" w:semiHidden="0" w:name="Medium List 1 Accent 4"/>
+    <w:lsdException w:unhideWhenUsed="0" w:uiPriority="66" w:semiHidden="0" w:name="Medium List 2 Accent 4"/>
+    <w:lsdException w:unhideWhenUsed="0" w:uiPriority="67" w:semiHidden="0" w:name="Medium Grid 1 Accent 4"/>
+    <w:lsdException w:unhideWhenUsed="0" w:uiPriority="68" w:semiHidden="0" w:name="Medium Grid 2 Accent 4"/>
+    <w:lsdException w:unhideWhenUsed="0" w:uiPriority="69" w:semiHidden="0" w:name="Medium Grid 3 Accent 4"/>
+    <w:lsdException w:unhideWhenUsed="0" w:uiPriority="70" w:semiHidden="0" w:name="Dark List Accent 4"/>
+    <w:lsdException w:unhideWhenUsed="0" w:uiPriority="71" w:semiHidden="0" w:name="Colorful Shading Accent 4"/>
+    <w:lsdException w:unhideWhenUsed="0" w:uiPriority="72" w:semiHidden="0" w:name="Colorful List Accent 4"/>
+    <w:lsdException w:unhideWhenUsed="0" w:uiPriority="73" w:semiHidden="0" w:name="Colorful Grid Accent 4"/>
+    <w:lsdException w:unhideWhenUsed="0" w:uiPriority="60" w:semiHidden="0" w:name="Light Shading Accent 5"/>
+    <w:lsdException w:unhideWhenUsed="0" w:uiPriority="61" w:semiHidden="0" w:name="Light List Accent 5"/>
+    <w:lsdException w:unhideWhenUsed="0" w:uiPriority="62" w:semiHidden="0" w:name="Light Grid Accent 5"/>
+    <w:lsdException w:unhideWhenUsed="0" w:uiPriority="63" w:semiHidden="0" w:name="Medium Shading 1 Accent 5"/>
+    <w:lsdException w:unhideWhenUsed="0" w:uiPriority="64" w:semiHidden="0" w:name="Medium Shading 2 Accent 5"/>
+    <w:lsdException w:unhideWhenUsed="0" w:uiPriority="65" w:semiHidden="0" w:name="Medium List 1 Accent 5"/>
+    <w:lsdException w:unhideWhenUsed="0" w:uiPriority="66" w:semiHidden="0" w:name="Medium List 2 Accent 5"/>
+    <w:lsdException w:unhideWhenUsed="0" w:uiPriority="67" w:semiHidden="0" w:name="Medium Grid 1 Accent 5"/>
+    <w:lsdException w:unhideWhenUsed="0" w:uiPriority="68" w:semiHidden="0" w:name="Medium Grid 2 Accent 5"/>
+    <w:lsdException w:unhideWhenUsed="0" w:uiPriority="69" w:semiHidden="0" w:name="Medium Grid 3 Accent 5"/>
+    <w:lsdException w:unhideWhenUsed="0" w:uiPriority="70" w:semiHidden="0" w:name="Dark List Accent 5"/>
+    <w:lsdException w:unhideWhenUsed="0" w:uiPriority="71" w:semiHidden="0" w:name="Colorful Shading Accent 5"/>
+    <w:lsdException w:unhideWhenUsed="0" w:uiPriority="72" w:semiHidden="0" w:name="Colorful List Accent 5"/>
+    <w:lsdException w:unhideWhenUsed="0" w:uiPriority="73" w:semiHidden="0" w:name="Colorful Grid Accent 5"/>
+    <w:lsdException w:unhideWhenUsed="0" w:uiPriority="60" w:semiHidden="0" w:name="Light Shading Accent 6"/>
+    <w:lsdException w:unhideWhenUsed="0" w:uiPriority="61" w:semiHidden="0" w:name="Light List Accent 6"/>
+    <w:lsdException w:unhideWhenUsed="0" w:uiPriority="62" w:semiHidden="0" w:name="Light Grid Accent 6"/>
+    <w:lsdException w:unhideWhenUsed="0" w:uiPriority="63" w:semiHidden="0" w:name="Medium Shading 1 Accent 6"/>
+    <w:lsdException w:unhideWhenUsed="0" w:uiPriority="64" w:semiHidden="0" w:name="Medium Shading 2 Accent 6"/>
+    <w:lsdException w:unhideWhenUsed="0" w:uiPriority="65" w:semiHidden="0" w:name="Medium List 1 Accent 6"/>
+    <w:lsdException w:unhideWhenUsed="0" w:uiPriority="66" w:semiHidden="0" w:name="Medium List 2 Accent 6"/>
+    <w:lsdException w:unhideWhenUsed="0" w:uiPriority="67" w:semiHidden="0" w:name="Medium Grid 1 Accent 6"/>
+    <w:lsdException w:unhideWhenUsed="0" w:uiPriority="68" w:semiHidden="0" w:name="Medium Grid 2 Accent 6"/>
+    <w:lsdException w:unhideWhenUsed="0" w:uiPriority="69" w:semiHidden="0" w:name="Medium Grid 3 Accent 6"/>
+    <w:lsdException w:unhideWhenUsed="0" w:uiPriority="70" w:semiHidden="0" w:name="Dark List Accent 6"/>
+    <w:lsdException w:unhideWhenUsed="0" w:uiPriority="71" w:semiHidden="0" w:name="Colorful Shading Accent 6"/>
+    <w:lsdException w:unhideWhenUsed="0" w:uiPriority="72" w:semiHidden="0" w:name="Colorful List Accent 6"/>
+    <w:lsdException w:unhideWhenUsed="0" w:uiPriority="73" w:semiHidden="0" w:name="Colorful Grid Accent 6"/>
   </w:latentStyles>
-  <w:style w:type="paragraph" w:default="1" w:styleId="Normale">
+  <w:style w:type="paragraph" w:default="1" w:styleId="1">
     <w:name w:val="Normal"/>
     <w:qFormat/>
+    <w:uiPriority w:val="0"/>
     <w:pPr>
       <w:spacing w:after="278" w:line="231" w:lineRule="auto"/>
       <w:ind w:left="10" w:right="36" w:hanging="10"/>
     </w:pPr>
     <w:rPr>
-      <w:rFonts w:ascii="Times New Roman" w:eastAsia="Times New Roman" w:hAnsi="Times New Roman" w:cs="Times New Roman"/>
+      <w:rFonts w:ascii="Times New Roman" w:hAnsi="Times New Roman" w:eastAsia="Times New Roman" w:cs="Times New Roman"/>
       <w:color w:val="000000"/>
+      <w:kern w:val="2"/>
+      <w:sz w:val="24"/>
+      <w:szCs w:val="24"/>
+      <w:lang w:val="it-IT" w:eastAsia="it-IT" w:bidi="ar-SA"/>
+      <w14:ligatures w14:val="standardContextual"/>
     </w:rPr>
   </w:style>
-  <w:style w:type="paragraph" w:styleId="Titolo1">
+  <w:style w:type="paragraph" w:styleId="2">
     <w:name w:val="heading 1"/>
-    <w:next w:val="Normale"/>
-    <w:link w:val="Titolo1Carattere"/>
+    <w:next w:val="1"/>
+    <w:link w:val="8"/>
+    <w:qFormat/>
     <w:uiPriority w:val="9"/>
-    <w:qFormat/>
     <w:pPr>
       <w:keepNext/>
       <w:keepLines/>
@@ -3107,19 +3267,23 @@
       <w:outlineLvl w:val="0"/>
     </w:pPr>
     <w:rPr>
-      <w:rFonts w:ascii="Times New Roman" w:eastAsia="Times New Roman" w:hAnsi="Times New Roman" w:cs="Times New Roman"/>
+      <w:rFonts w:ascii="Times New Roman" w:hAnsi="Times New Roman" w:eastAsia="Times New Roman" w:cs="Times New Roman"/>
       <w:b/>
       <w:color w:val="000000"/>
+      <w:kern w:val="2"/>
       <w:sz w:val="36"/>
+      <w:szCs w:val="24"/>
+      <w:lang w:val="it-IT" w:eastAsia="it-IT" w:bidi="ar-SA"/>
+      <w14:ligatures w14:val="standardContextual"/>
     </w:rPr>
   </w:style>
-  <w:style w:type="paragraph" w:styleId="Titolo2">
+  <w:style w:type="paragraph" w:styleId="3">
     <w:name w:val="heading 2"/>
-    <w:next w:val="Normale"/>
-    <w:link w:val="Titolo2Carattere"/>
-    <w:uiPriority w:val="9"/>
+    <w:next w:val="1"/>
+    <w:link w:val="7"/>
     <w:unhideWhenUsed/>
     <w:qFormat/>
+    <w:uiPriority w:val="9"/>
     <w:pPr>
       <w:keepNext/>
       <w:keepLines/>
@@ -3128,24 +3292,27 @@
       <w:outlineLvl w:val="1"/>
     </w:pPr>
     <w:rPr>
-      <w:rFonts w:ascii="Times New Roman" w:eastAsia="Times New Roman" w:hAnsi="Times New Roman" w:cs="Times New Roman"/>
+      <w:rFonts w:ascii="Times New Roman" w:hAnsi="Times New Roman" w:eastAsia="Times New Roman" w:cs="Times New Roman"/>
       <w:b/>
       <w:color w:val="000000"/>
+      <w:kern w:val="2"/>
       <w:sz w:val="27"/>
+      <w:szCs w:val="24"/>
+      <w:lang w:val="it-IT" w:eastAsia="it-IT" w:bidi="ar-SA"/>
+      <w14:ligatures w14:val="standardContextual"/>
     </w:rPr>
   </w:style>
-  <w:style w:type="character" w:default="1" w:styleId="Carpredefinitoparagrafo">
+  <w:style w:type="character" w:default="1" w:styleId="4">
     <w:name w:val="Default Paragraph Font"/>
+    <w:unhideWhenUsed/>
     <w:uiPriority w:val="1"/>
-    <w:unhideWhenUsed/>
   </w:style>
-  <w:style w:type="table" w:default="1" w:styleId="Tabellanormale">
+  <w:style w:type="table" w:default="1" w:styleId="5">
     <w:name w:val="Normal Table"/>
-    <w:uiPriority w:val="99"/>
     <w:semiHidden/>
     <w:unhideWhenUsed/>
+    <w:uiPriority w:val="99"/>
     <w:tblPr>
-      <w:tblInd w:w="0" w:type="dxa"/>
       <w:tblCellMar>
         <w:top w:w="0" w:type="dxa"/>
         <w:left w:w="108" w:type="dxa"/>
@@ -3154,38 +3321,51 @@
       </w:tblCellMar>
     </w:tblPr>
   </w:style>
-  <w:style w:type="numbering" w:default="1" w:styleId="Nessunelenco">
-    <w:name w:val="No List"/>
-    <w:uiPriority w:val="99"/>
+  <w:style w:type="paragraph" w:styleId="6">
+    <w:name w:val="Normal (Web)"/>
     <w:semiHidden/>
     <w:unhideWhenUsed/>
+    <w:uiPriority w:val="99"/>
+    <w:pPr>
+      <w:spacing w:before="0" w:beforeAutospacing="1" w:after="0" w:afterAutospacing="1"/>
+      <w:ind w:left="0" w:right="0"/>
+      <w:jc w:val="left"/>
+    </w:pPr>
+    <w:rPr>
+      <w:rFonts w:ascii="Times New Roman" w:hAnsi="Times New Roman" w:eastAsia="SimSun" w:cs="Times New Roman"/>
+      <w:kern w:val="0"/>
+      <w:sz w:val="24"/>
+      <w:szCs w:val="24"/>
+      <w:lang w:val="en-US" w:eastAsia="zh-CN" w:bidi="ar"/>
+    </w:rPr>
   </w:style>
-  <w:style w:type="character" w:customStyle="1" w:styleId="Titolo2Carattere">
+  <w:style w:type="character" w:customStyle="1" w:styleId="7">
     <w:name w:val="Titolo 2 Carattere"/>
-    <w:link w:val="Titolo2"/>
+    <w:link w:val="3"/>
+    <w:uiPriority w:val="0"/>
     <w:rPr>
-      <w:rFonts w:ascii="Times New Roman" w:eastAsia="Times New Roman" w:hAnsi="Times New Roman" w:cs="Times New Roman"/>
+      <w:rFonts w:ascii="Times New Roman" w:hAnsi="Times New Roman" w:eastAsia="Times New Roman" w:cs="Times New Roman"/>
       <w:b/>
       <w:color w:val="000000"/>
       <w:sz w:val="27"/>
     </w:rPr>
   </w:style>
-  <w:style w:type="character" w:customStyle="1" w:styleId="Titolo1Carattere">
+  <w:style w:type="character" w:customStyle="1" w:styleId="8">
     <w:name w:val="Titolo 1 Carattere"/>
-    <w:link w:val="Titolo1"/>
+    <w:link w:val="2"/>
+    <w:uiPriority w:val="0"/>
     <w:rPr>
-      <w:rFonts w:ascii="Times New Roman" w:eastAsia="Times New Roman" w:hAnsi="Times New Roman" w:cs="Times New Roman"/>
+      <w:rFonts w:ascii="Times New Roman" w:hAnsi="Times New Roman" w:eastAsia="Times New Roman" w:cs="Times New Roman"/>
       <w:b/>
       <w:color w:val="000000"/>
       <w:sz w:val="36"/>
     </w:rPr>
   </w:style>
-  <w:style w:type="paragraph" w:styleId="Paragrafoelenco">
+  <w:style w:type="paragraph" w:styleId="9">
     <w:name w:val="List Paragraph"/>
-    <w:basedOn w:val="Normale"/>
+    <w:basedOn w:val="1"/>
+    <w:qFormat/>
     <w:uiPriority w:val="34"/>
-    <w:qFormat/>
-    <w:rsid w:val="00F94CB3"/>
     <w:pPr>
       <w:ind w:left="720"/>
       <w:contextualSpacing/>
@@ -3237,7 +3417,7 @@
     </a:clrScheme>
     <a:fontScheme name="Office">
       <a:majorFont>
-        <a:latin typeface="Aptos Display" panose="02110004020202020204"/>
+        <a:latin typeface="Aptos Display"/>
         <a:ea typeface=""/>
         <a:cs typeface=""/>
         <a:font script="Jpan" typeface="游ゴシック Light"/>
@@ -3270,26 +3450,9 @@
         <a:font script="Viet" typeface="Times New Roman"/>
         <a:font script="Uigh" typeface="Microsoft Uighur"/>
         <a:font script="Geor" typeface="Sylfaen"/>
-        <a:font script="Armn" typeface="Arial"/>
-        <a:font script="Bugi" typeface="Leelawadee UI"/>
-        <a:font script="Bopo" typeface="Microsoft JhengHei"/>
-        <a:font script="Java" typeface="Javanese Text"/>
-        <a:font script="Lisu" typeface="Segoe UI"/>
-        <a:font script="Mymr" typeface="Myanmar Text"/>
-        <a:font script="Nkoo" typeface="Ebrima"/>
-        <a:font script="Olck" typeface="Nirmala UI"/>
-        <a:font script="Osma" typeface="Ebrima"/>
-        <a:font script="Phag" typeface="Phagspa"/>
-        <a:font script="Syrn" typeface="Estrangelo Edessa"/>
-        <a:font script="Syrj" typeface="Estrangelo Edessa"/>
-        <a:font script="Syre" typeface="Estrangelo Edessa"/>
-        <a:font script="Sora" typeface="Nirmala UI"/>
-        <a:font script="Tale" typeface="Microsoft Tai Le"/>
-        <a:font script="Talu" typeface="Microsoft New Tai Lue"/>
-        <a:font script="Tfng" typeface="Ebrima"/>
       </a:majorFont>
       <a:minorFont>
-        <a:latin typeface="Aptos" panose="02110004020202020204"/>
+        <a:latin typeface="Aptos"/>
         <a:ea typeface=""/>
         <a:cs typeface=""/>
         <a:font script="Jpan" typeface="游明朝"/>
@@ -3322,23 +3485,6 @@
         <a:font script="Viet" typeface="Arial"/>
         <a:font script="Uigh" typeface="Microsoft Uighur"/>
         <a:font script="Geor" typeface="Sylfaen"/>
-        <a:font script="Armn" typeface="Arial"/>
-        <a:font script="Bugi" typeface="Leelawadee UI"/>
-        <a:font script="Bopo" typeface="Microsoft JhengHei"/>
-        <a:font script="Java" typeface="Javanese Text"/>
-        <a:font script="Lisu" typeface="Segoe UI"/>
-        <a:font script="Mymr" typeface="Myanmar Text"/>
-        <a:font script="Nkoo" typeface="Ebrima"/>
-        <a:font script="Olck" typeface="Nirmala UI"/>
-        <a:font script="Osma" typeface="Ebrima"/>
-        <a:font script="Phag" typeface="Phagspa"/>
-        <a:font script="Syrn" typeface="Estrangelo Edessa"/>
-        <a:font script="Syrj" typeface="Estrangelo Edessa"/>
-        <a:font script="Syre" typeface="Estrangelo Edessa"/>
-        <a:font script="Sora" typeface="Nirmala UI"/>
-        <a:font script="Tale" typeface="Microsoft Tai Le"/>
-        <a:font script="Talu" typeface="Microsoft New Tai Lue"/>
-        <a:font script="Tfng" typeface="Ebrima"/>
       </a:minorFont>
     </a:fontScheme>
     <a:fmtScheme name="Office">
@@ -3500,11 +3646,25 @@
       </a:style>
     </a:lnDef>
   </a:objectDefaults>
-  <a:extraClrSchemeLst/>
-  <a:extLst>
-    <a:ext uri="{05A4C25C-085E-4340-85A3-A5531E510DB2}">
-      <thm15:themeFamily xmlns:thm15="http://schemas.microsoft.com/office/thememl/2012/main" name="Office Theme" id="{2E142A2C-CD16-42D6-873A-C26D2A0506FA}" vid="{1BDDFF52-6CD6-40A5-AB3C-68EB2F1E4D0A}"/>
-    </a:ext>
-  </a:extLst>
 </a:theme>
+</file>
+
+<file path=customXml/item1.xml><?xml version="1.0" encoding="utf-8"?>
+<s:customData xmlns="http://www.wps.cn/officeDocument/2013/wpsCustomData" xmlns:s="http://www.wps.cn/officeDocument/2013/wpsCustomData">
+  <customSectProps>
+    <customSectPr/>
+    <customSectPr/>
+  </customSectProps>
+  <customShpExts>
+    <customShpInfo spid="_x0000_s1026" textRotate="1"/>
+  </customShpExts>
+</s:customData>
+</file>
+
+<file path=customXml/itemProps1.xml><?xml version="1.0" encoding="utf-8"?>
+<ds:datastoreItem xmlns:ds="http://schemas.openxmlformats.org/officeDocument/2006/customXml" ds:itemID="{B1977F7D-205B-4081-913C-38D41E755F92}">
+  <ds:schemaRefs>
+    <ds:schemaRef ds:uri="http://www.wps.cn/officeDocument/2013/wpsCustomData"/>
+  </ds:schemaRefs>
+</ds:datastoreItem>
 </file>